--- a/Oops_manual_final.docx
+++ b/Oops_manual_final.docx
@@ -1431,9 +1431,8 @@
           <w:szCs w:val="28"/>
           <w:shd w:val="clear" w:color="auto" w:fill="F5F5F5"/>
         </w:rPr>
-        <w:t xml:space="preserve"> to </w:t>
-      </w:r>
-      <w:proofErr w:type="spellStart"/>
+        <w:t> to proceed.</w:t>
+      </w:r>
       <w:r>
         <w:rPr>
           <w:rFonts w:ascii="Arial" w:hAnsi="Arial" w:cs="Arial"/>
@@ -1441,26 +1440,7 @@
           <w:szCs w:val="28"/>
           <w:shd w:val="clear" w:color="auto" w:fill="F5F5F5"/>
         </w:rPr>
-        <w:t>proceed.</w:t>
-      </w:r>
-      <w:r>
-        <w:rPr>
-          <w:rFonts w:ascii="Arial" w:hAnsi="Arial" w:cs="Arial"/>
-          <w:sz w:val="28"/>
-          <w:szCs w:val="28"/>
-          <w:shd w:val="clear" w:color="auto" w:fill="F5F5F5"/>
-        </w:rPr>
-        <w:t>Next</w:t>
-      </w:r>
-      <w:proofErr w:type="spellEnd"/>
-      <w:r>
-        <w:rPr>
-          <w:rFonts w:ascii="Arial" w:hAnsi="Arial" w:cs="Arial"/>
-          <w:sz w:val="28"/>
-          <w:szCs w:val="28"/>
-          <w:shd w:val="clear" w:color="auto" w:fill="F5F5F5"/>
-        </w:rPr>
-        <w:t xml:space="preserve"> you will be prompted a another screen simply  click next on that also.</w:t>
+        <w:t>Next you will be prompted a another screen simply  click next on that also.</w:t>
       </w:r>
     </w:p>
     <w:p>
@@ -2643,6 +2623,9 @@
         <w:t xml:space="preserve">: </w:t>
       </w:r>
       <w:r>
+        <w:rPr>
+          <w:noProof/>
+        </w:rPr>
         <w:drawing>
           <wp:inline distT="0" distB="0" distL="0" distR="0" wp14:anchorId="313575F2" wp14:editId="1CCD984F">
             <wp:extent cx="5943600" cy="3124200"/>
@@ -2921,7 +2904,6 @@
                 <w:szCs w:val="28"/>
               </w:rPr>
             </w:pPr>
-            <w:proofErr w:type="spellStart"/>
             <w:r>
               <w:rPr>
                 <w:rFonts w:ascii="Times New Roman" w:hAnsi="Times New Roman" w:cs="Times New Roman"/>
@@ -2930,7 +2912,6 @@
               </w:rPr>
               <w:t>S.No</w:t>
             </w:r>
-            <w:proofErr w:type="spellEnd"/>
           </w:p>
         </w:tc>
         <w:tc>
@@ -3019,7 +3000,15 @@
                 <w:sz w:val="28"/>
                 <w:szCs w:val="28"/>
               </w:rPr>
-              <w:t>Double codes at the end of print statement in the</w:t>
+              <w:t xml:space="preserve">Double codes at the end of print statement </w:t>
+            </w:r>
+            <w:r>
+              <w:rPr>
+                <w:rFonts w:ascii="Times New Roman" w:hAnsi="Times New Roman" w:cs="Times New Roman"/>
+                <w:sz w:val="28"/>
+                <w:szCs w:val="28"/>
+              </w:rPr>
+              <w:t>is not given</w:t>
             </w:r>
           </w:p>
         </w:tc>
@@ -3041,7 +3030,15 @@
                 <w:sz w:val="28"/>
                 <w:szCs w:val="28"/>
               </w:rPr>
-              <w:t>The error is rectified by writing s in uppercase letter</w:t>
+              <w:t>The error is rectified by</w:t>
+            </w:r>
+            <w:r>
+              <w:rPr>
+                <w:rFonts w:ascii="Times New Roman" w:hAnsi="Times New Roman" w:cs="Times New Roman"/>
+                <w:sz w:val="28"/>
+                <w:szCs w:val="28"/>
+              </w:rPr>
+              <w:t xml:space="preserve"> giving double codes in print statement</w:t>
             </w:r>
           </w:p>
         </w:tc>
@@ -3427,7 +3424,6 @@
                 <w:szCs w:val="28"/>
               </w:rPr>
             </w:pPr>
-            <w:proofErr w:type="spellStart"/>
             <w:r>
               <w:rPr>
                 <w:rFonts w:ascii="Times New Roman" w:hAnsi="Times New Roman" w:cs="Times New Roman"/>
@@ -3436,7 +3432,6 @@
               </w:rPr>
               <w:t>S.No</w:t>
             </w:r>
-            <w:proofErr w:type="spellEnd"/>
           </w:p>
         </w:tc>
         <w:tc>
@@ -3547,18 +3542,8 @@
                 <w:sz w:val="28"/>
                 <w:szCs w:val="28"/>
               </w:rPr>
-              <w:t xml:space="preserve">Rectified by keeping ; at the end of the </w:t>
-            </w:r>
-            <w:proofErr w:type="spellStart"/>
-            <w:r>
-              <w:rPr>
-                <w:rFonts w:ascii="Times New Roman" w:hAnsi="Times New Roman" w:cs="Times New Roman"/>
-                <w:sz w:val="28"/>
-                <w:szCs w:val="28"/>
-              </w:rPr>
-              <w:t>ststement</w:t>
-            </w:r>
-            <w:proofErr w:type="spellEnd"/>
+              <w:t>Rectified by keeping ; at the end of the ststement</w:t>
+            </w:r>
           </w:p>
         </w:tc>
       </w:tr>
@@ -3606,23 +3591,13 @@
           <w:szCs w:val="28"/>
         </w:rPr>
       </w:pPr>
-      <w:proofErr w:type="spellStart"/>
-      <w:r>
-        <w:rPr>
-          <w:rFonts w:ascii="Times New Roman" w:hAnsi="Times New Roman" w:cs="Times New Roman"/>
-          <w:sz w:val="28"/>
-          <w:szCs w:val="28"/>
-        </w:rPr>
-        <w:t>System.out.println</w:t>
-      </w:r>
-      <w:proofErr w:type="spellEnd"/>
-      <w:r>
-        <w:rPr>
-          <w:rFonts w:ascii="Times New Roman" w:hAnsi="Times New Roman" w:cs="Times New Roman"/>
-          <w:sz w:val="28"/>
-          <w:szCs w:val="28"/>
-        </w:rPr>
-        <w:t xml:space="preserve">(“ </w:t>
+      <w:r>
+        <w:rPr>
+          <w:rFonts w:ascii="Times New Roman" w:hAnsi="Times New Roman" w:cs="Times New Roman"/>
+          <w:sz w:val="28"/>
+          <w:szCs w:val="28"/>
+        </w:rPr>
+        <w:t xml:space="preserve">System.out.println(“ </w:t>
       </w:r>
       <w:r>
         <w:rPr>
@@ -4041,7 +4016,6 @@
                 <w:szCs w:val="28"/>
               </w:rPr>
             </w:pPr>
-            <w:proofErr w:type="spellStart"/>
             <w:r>
               <w:rPr>
                 <w:rFonts w:ascii="Times New Roman" w:hAnsi="Times New Roman" w:cs="Times New Roman"/>
@@ -4050,7 +4024,6 @@
               </w:rPr>
               <w:t>S.No</w:t>
             </w:r>
-            <w:proofErr w:type="spellEnd"/>
           </w:p>
         </w:tc>
         <w:tc>
@@ -4169,25 +4142,7 @@
                 <w:sz w:val="28"/>
                 <w:szCs w:val="28"/>
               </w:rPr>
-              <w:t xml:space="preserve">keeping double </w:t>
-            </w:r>
-            <w:proofErr w:type="spellStart"/>
-            <w:r>
-              <w:rPr>
-                <w:rFonts w:ascii="Times New Roman" w:hAnsi="Times New Roman" w:cs="Times New Roman"/>
-                <w:sz w:val="28"/>
-                <w:szCs w:val="28"/>
-              </w:rPr>
-              <w:t>inplace</w:t>
-            </w:r>
-            <w:proofErr w:type="spellEnd"/>
-            <w:r>
-              <w:rPr>
-                <w:rFonts w:ascii="Times New Roman" w:hAnsi="Times New Roman" w:cs="Times New Roman"/>
-                <w:sz w:val="28"/>
-                <w:szCs w:val="28"/>
-              </w:rPr>
-              <w:t xml:space="preserve"> of float variable</w:t>
+              <w:t>keeping double inplace of float variable</w:t>
             </w:r>
           </w:p>
         </w:tc>
@@ -4253,9 +4208,8 @@
           <w:szCs w:val="28"/>
           <w:lang w:val="en-IN"/>
         </w:rPr>
-        <w:t xml:space="preserve">import </w:t>
-      </w:r>
-      <w:proofErr w:type="spellStart"/>
+        <w:t>import java.util.Scanner; - To accept input from user</w:t>
+      </w:r>
       <w:r>
         <w:rPr>
           <w:rFonts w:ascii="Times New Roman" w:hAnsi="Times New Roman" w:cs="Times New Roman"/>
@@ -4263,18 +4217,18 @@
           <w:szCs w:val="28"/>
           <w:lang w:val="en-IN"/>
         </w:rPr>
-        <w:t>java.util.Scanner</w:t>
-      </w:r>
-      <w:proofErr w:type="spellEnd"/>
-      <w:r>
+        <w:t>.</w:t>
+      </w:r>
+    </w:p>
+    <w:p>
+      <w:pPr>
         <w:rPr>
           <w:rFonts w:ascii="Times New Roman" w:hAnsi="Times New Roman" w:cs="Times New Roman"/>
           <w:sz w:val="28"/>
           <w:szCs w:val="28"/>
           <w:lang w:val="en-IN"/>
         </w:rPr>
-        <w:t>; - To accept input from user</w:t>
-      </w:r>
+      </w:pPr>
       <w:r>
         <w:rPr>
           <w:rFonts w:ascii="Times New Roman" w:hAnsi="Times New Roman" w:cs="Times New Roman"/>
@@ -4282,18 +4236,17 @@
           <w:szCs w:val="28"/>
           <w:lang w:val="en-IN"/>
         </w:rPr>
-        <w:t>.</w:t>
-      </w:r>
-    </w:p>
-    <w:p>
-      <w:pPr>
+        <w:t xml:space="preserve">2. Scanner </w:t>
+      </w:r>
+      <w:r>
         <w:rPr>
           <w:rFonts w:ascii="Times New Roman" w:hAnsi="Times New Roman" w:cs="Times New Roman"/>
           <w:sz w:val="28"/>
           <w:szCs w:val="28"/>
           <w:lang w:val="en-IN"/>
         </w:rPr>
-      </w:pPr>
+        <w:t>scanner</w:t>
+      </w:r>
       <w:r>
         <w:rPr>
           <w:rFonts w:ascii="Times New Roman" w:hAnsi="Times New Roman" w:cs="Times New Roman"/>
@@ -4301,15 +4254,52 @@
           <w:szCs w:val="28"/>
           <w:lang w:val="en-IN"/>
         </w:rPr>
-        <w:t xml:space="preserve">2. Scanner </w:t>
-      </w:r>
-      <w:r>
+        <w:t xml:space="preserve">=new Scanner(System.in); - Used to create a Scanner object </w:t>
+      </w:r>
+    </w:p>
+    <w:p>
+      <w:pPr>
         <w:rPr>
           <w:rFonts w:ascii="Times New Roman" w:hAnsi="Times New Roman" w:cs="Times New Roman"/>
           <w:sz w:val="28"/>
           <w:szCs w:val="28"/>
           <w:lang w:val="en-IN"/>
         </w:rPr>
+      </w:pPr>
+      <w:r>
+        <w:rPr>
+          <w:rFonts w:ascii="Times New Roman" w:hAnsi="Times New Roman" w:cs="Times New Roman"/>
+          <w:sz w:val="28"/>
+          <w:szCs w:val="28"/>
+          <w:lang w:val="en-IN"/>
+        </w:rPr>
+        <w:t xml:space="preserve">3. </w:t>
+      </w:r>
+      <w:r>
+        <w:rPr>
+          <w:rFonts w:ascii="Times New Roman" w:hAnsi="Times New Roman" w:cs="Times New Roman"/>
+          <w:sz w:val="28"/>
+          <w:szCs w:val="28"/>
+          <w:lang w:val="en-IN"/>
+        </w:rPr>
+        <w:t>double</w:t>
+      </w:r>
+      <w:r>
+        <w:rPr>
+          <w:rFonts w:ascii="Times New Roman" w:hAnsi="Times New Roman" w:cs="Times New Roman"/>
+          <w:sz w:val="28"/>
+          <w:szCs w:val="28"/>
+          <w:lang w:val="en-IN"/>
+        </w:rPr>
+        <w:t>=</w:t>
+      </w:r>
+      <w:r>
+        <w:rPr>
+          <w:rFonts w:ascii="Times New Roman" w:hAnsi="Times New Roman" w:cs="Times New Roman"/>
+          <w:sz w:val="28"/>
+          <w:szCs w:val="28"/>
+          <w:lang w:val="en-IN"/>
+        </w:rPr>
         <w:t>scanner</w:t>
       </w:r>
       <w:r>
@@ -4319,74 +4309,17 @@
           <w:szCs w:val="28"/>
           <w:lang w:val="en-IN"/>
         </w:rPr>
-        <w:t xml:space="preserve">=new Scanner(System.in); - Used to create a Scanner object </w:t>
-      </w:r>
-    </w:p>
-    <w:p>
-      <w:pPr>
+        <w:t>.next</w:t>
+      </w:r>
+      <w:r>
         <w:rPr>
           <w:rFonts w:ascii="Times New Roman" w:hAnsi="Times New Roman" w:cs="Times New Roman"/>
           <w:sz w:val="28"/>
           <w:szCs w:val="28"/>
           <w:lang w:val="en-IN"/>
         </w:rPr>
-      </w:pPr>
-      <w:r>
-        <w:rPr>
-          <w:rFonts w:ascii="Times New Roman" w:hAnsi="Times New Roman" w:cs="Times New Roman"/>
-          <w:sz w:val="28"/>
-          <w:szCs w:val="28"/>
-          <w:lang w:val="en-IN"/>
-        </w:rPr>
-        <w:t xml:space="preserve">3. </w:t>
-      </w:r>
-      <w:r>
-        <w:rPr>
-          <w:rFonts w:ascii="Times New Roman" w:hAnsi="Times New Roman" w:cs="Times New Roman"/>
-          <w:sz w:val="28"/>
-          <w:szCs w:val="28"/>
-          <w:lang w:val="en-IN"/>
-        </w:rPr>
-        <w:t>double</w:t>
-      </w:r>
-      <w:r>
-        <w:rPr>
-          <w:rFonts w:ascii="Times New Roman" w:hAnsi="Times New Roman" w:cs="Times New Roman"/>
-          <w:sz w:val="28"/>
-          <w:szCs w:val="28"/>
-          <w:lang w:val="en-IN"/>
-        </w:rPr>
-        <w:t>=</w:t>
-      </w:r>
-      <w:proofErr w:type="spellStart"/>
-      <w:r>
-        <w:rPr>
-          <w:rFonts w:ascii="Times New Roman" w:hAnsi="Times New Roman" w:cs="Times New Roman"/>
-          <w:sz w:val="28"/>
-          <w:szCs w:val="28"/>
-          <w:lang w:val="en-IN"/>
-        </w:rPr>
-        <w:t>scanner</w:t>
-      </w:r>
-      <w:r>
-        <w:rPr>
-          <w:rFonts w:ascii="Times New Roman" w:hAnsi="Times New Roman" w:cs="Times New Roman"/>
-          <w:sz w:val="28"/>
-          <w:szCs w:val="28"/>
-          <w:lang w:val="en-IN"/>
-        </w:rPr>
-        <w:t>.next</w:t>
-      </w:r>
-      <w:r>
-        <w:rPr>
-          <w:rFonts w:ascii="Times New Roman" w:hAnsi="Times New Roman" w:cs="Times New Roman"/>
-          <w:sz w:val="28"/>
-          <w:szCs w:val="28"/>
-          <w:lang w:val="en-IN"/>
-        </w:rPr>
         <w:t>Double</w:t>
       </w:r>
-      <w:proofErr w:type="spellEnd"/>
       <w:r>
         <w:rPr>
           <w:rFonts w:ascii="Times New Roman" w:hAnsi="Times New Roman" w:cs="Times New Roman"/>
@@ -4766,7 +4699,6 @@
                 <w:szCs w:val="28"/>
               </w:rPr>
             </w:pPr>
-            <w:proofErr w:type="spellStart"/>
             <w:r>
               <w:rPr>
                 <w:rFonts w:ascii="Times New Roman" w:hAnsi="Times New Roman" w:cs="Times New Roman"/>
@@ -4775,7 +4707,6 @@
               </w:rPr>
               <w:t>S.No</w:t>
             </w:r>
-            <w:proofErr w:type="spellEnd"/>
           </w:p>
         </w:tc>
         <w:tc>
@@ -5326,7 +5257,6 @@
                 <w:szCs w:val="28"/>
               </w:rPr>
             </w:pPr>
-            <w:proofErr w:type="spellStart"/>
             <w:r>
               <w:rPr>
                 <w:rFonts w:ascii="Times New Roman" w:hAnsi="Times New Roman" w:cs="Times New Roman"/>
@@ -5335,7 +5265,6 @@
               </w:rPr>
               <w:t>S.No</w:t>
             </w:r>
-            <w:proofErr w:type="spellEnd"/>
           </w:p>
         </w:tc>
         <w:tc>
@@ -5833,7 +5762,6 @@
                 <w:szCs w:val="28"/>
               </w:rPr>
             </w:pPr>
-            <w:proofErr w:type="spellStart"/>
             <w:r>
               <w:rPr>
                 <w:rFonts w:ascii="Times New Roman" w:hAnsi="Times New Roman" w:cs="Times New Roman"/>
@@ -5842,7 +5770,6 @@
               </w:rPr>
               <w:t>S.No</w:t>
             </w:r>
-            <w:proofErr w:type="spellEnd"/>
           </w:p>
         </w:tc>
         <w:tc>
@@ -5931,18 +5858,8 @@
                 <w:sz w:val="28"/>
                 <w:szCs w:val="28"/>
               </w:rPr>
-              <w:t xml:space="preserve">In the statement the variable datatype is given as double but while taking the input in scanner it was given </w:t>
-            </w:r>
-            <w:proofErr w:type="spellStart"/>
-            <w:r>
-              <w:rPr>
-                <w:rFonts w:ascii="Times New Roman" w:hAnsi="Times New Roman" w:cs="Times New Roman"/>
-                <w:sz w:val="28"/>
-                <w:szCs w:val="28"/>
-              </w:rPr>
-              <w:t>next.Int</w:t>
-            </w:r>
-            <w:proofErr w:type="spellEnd"/>
+              <w:t>In the statement the variable datatype is given as double but while taking the input in scanner it was given next.Int</w:t>
+            </w:r>
           </w:p>
         </w:tc>
         <w:tc>
@@ -5965,23 +5882,13 @@
               </w:rPr>
               <w:t xml:space="preserve">Rectified by keeping </w:t>
             </w:r>
-            <w:proofErr w:type="spellStart"/>
-            <w:r>
-              <w:rPr>
-                <w:rFonts w:ascii="Times New Roman" w:hAnsi="Times New Roman" w:cs="Times New Roman"/>
-                <w:sz w:val="28"/>
-                <w:szCs w:val="28"/>
-              </w:rPr>
-              <w:t>next.Double</w:t>
-            </w:r>
-            <w:proofErr w:type="spellEnd"/>
-            <w:r>
-              <w:rPr>
-                <w:rFonts w:ascii="Times New Roman" w:hAnsi="Times New Roman" w:cs="Times New Roman"/>
-                <w:sz w:val="28"/>
-                <w:szCs w:val="28"/>
-              </w:rPr>
-              <w:t xml:space="preserve"> as given datatype</w:t>
+            <w:r>
+              <w:rPr>
+                <w:rFonts w:ascii="Times New Roman" w:hAnsi="Times New Roman" w:cs="Times New Roman"/>
+                <w:sz w:val="28"/>
+                <w:szCs w:val="28"/>
+              </w:rPr>
+              <w:t>next.Double as given datatype</w:t>
             </w:r>
           </w:p>
         </w:tc>
@@ -6378,7 +6285,6 @@
                 <w:szCs w:val="28"/>
               </w:rPr>
             </w:pPr>
-            <w:proofErr w:type="spellStart"/>
             <w:r>
               <w:rPr>
                 <w:rFonts w:ascii="Times New Roman" w:hAnsi="Times New Roman" w:cs="Times New Roman"/>
@@ -6387,7 +6293,6 @@
               </w:rPr>
               <w:t>S.No</w:t>
             </w:r>
-            <w:proofErr w:type="spellEnd"/>
           </w:p>
         </w:tc>
         <w:tc>
@@ -6561,21 +6466,8 @@
           <w:u w:val="single"/>
         </w:rPr>
         <w:lastRenderedPageBreak/>
-        <w:t xml:space="preserve">Fahrenheit to </w:t>
-      </w:r>
-      <w:proofErr w:type="spellStart"/>
-      <w:r>
-        <w:rPr>
-          <w:rFonts w:ascii="Times New Roman" w:hAnsi="Times New Roman" w:cs="Times New Roman"/>
-          <w:b/>
-          <w:bCs/>
-          <w:sz w:val="28"/>
-          <w:szCs w:val="28"/>
-          <w:u w:val="single"/>
-        </w:rPr>
-        <w:t>Celcius</w:t>
-      </w:r>
-      <w:proofErr w:type="spellEnd"/>
+        <w:t>Fahrenheit to Celcius</w:t>
+      </w:r>
     </w:p>
     <w:p>
       <w:pPr>
@@ -6923,7 +6815,6 @@
                 <w:szCs w:val="28"/>
               </w:rPr>
             </w:pPr>
-            <w:proofErr w:type="spellStart"/>
             <w:r>
               <w:rPr>
                 <w:rFonts w:ascii="Times New Roman" w:hAnsi="Times New Roman" w:cs="Times New Roman"/>
@@ -6932,7 +6823,6 @@
               </w:rPr>
               <w:t>S.No</w:t>
             </w:r>
-            <w:proofErr w:type="spellEnd"/>
           </w:p>
         </w:tc>
         <w:tc>
@@ -7486,7 +7376,6 @@
                 <w:szCs w:val="28"/>
               </w:rPr>
             </w:pPr>
-            <w:proofErr w:type="spellStart"/>
             <w:r>
               <w:rPr>
                 <w:rFonts w:ascii="Times New Roman" w:hAnsi="Times New Roman" w:cs="Times New Roman"/>
@@ -7495,7 +7384,6 @@
               </w:rPr>
               <w:t>S.No</w:t>
             </w:r>
-            <w:proofErr w:type="spellEnd"/>
           </w:p>
         </w:tc>
         <w:tc>
@@ -7666,25 +7554,7 @@
                 <w:sz w:val="28"/>
                 <w:szCs w:val="28"/>
               </w:rPr>
-              <w:t xml:space="preserve">Semicolon after </w:t>
-            </w:r>
-            <w:proofErr w:type="spellStart"/>
-            <w:r>
-              <w:rPr>
-                <w:rFonts w:ascii="Times New Roman" w:hAnsi="Times New Roman" w:cs="Times New Roman"/>
-                <w:sz w:val="28"/>
-                <w:szCs w:val="28"/>
-              </w:rPr>
-              <w:t>System.out.println</w:t>
-            </w:r>
-            <w:proofErr w:type="spellEnd"/>
-            <w:r>
-              <w:rPr>
-                <w:rFonts w:ascii="Times New Roman" w:hAnsi="Times New Roman" w:cs="Times New Roman"/>
-                <w:sz w:val="28"/>
-                <w:szCs w:val="28"/>
-              </w:rPr>
-              <w:t xml:space="preserve"> is not given</w:t>
+              <w:t>Semicolon after System.out.println is not given</w:t>
             </w:r>
           </w:p>
         </w:tc>
@@ -7772,19 +7642,18 @@
           <w:szCs w:val="28"/>
           <w:lang w:val="en-IN"/>
         </w:rPr>
-        <w:t xml:space="preserve">import </w:t>
-      </w:r>
-      <w:proofErr w:type="spellStart"/>
-      <w:r>
+        <w:t xml:space="preserve">import java.util.Scanner; - To accept input from user, Scanner class under util package has to be imported. </w:t>
+      </w:r>
+    </w:p>
+    <w:p>
+      <w:pPr>
         <w:rPr>
           <w:rFonts w:ascii="Times New Roman" w:hAnsi="Times New Roman" w:cs="Times New Roman"/>
           <w:sz w:val="28"/>
           <w:szCs w:val="28"/>
           <w:lang w:val="en-IN"/>
         </w:rPr>
-        <w:t>java.util.Scanner</w:t>
-      </w:r>
-      <w:proofErr w:type="spellEnd"/>
+      </w:pPr>
       <w:r>
         <w:rPr>
           <w:rFonts w:ascii="Times New Roman" w:hAnsi="Times New Roman" w:cs="Times New Roman"/>
@@ -7792,7 +7661,7 @@
           <w:szCs w:val="28"/>
           <w:lang w:val="en-IN"/>
         </w:rPr>
-        <w:t xml:space="preserve">; - To accept input from user, Scanner class under util package has to be imported. </w:t>
+        <w:t xml:space="preserve">2. Scanner input=new Scanner(System.in); - Used to create a Scanner object </w:t>
       </w:r>
     </w:p>
     <w:p>
@@ -7811,46 +7680,7 @@
           <w:szCs w:val="28"/>
           <w:lang w:val="en-IN"/>
         </w:rPr>
-        <w:t xml:space="preserve">2. Scanner input=new Scanner(System.in); - Used to create a Scanner object </w:t>
-      </w:r>
-    </w:p>
-    <w:p>
-      <w:pPr>
-        <w:rPr>
-          <w:rFonts w:ascii="Times New Roman" w:hAnsi="Times New Roman" w:cs="Times New Roman"/>
-          <w:sz w:val="28"/>
-          <w:szCs w:val="28"/>
-          <w:lang w:val="en-IN"/>
-        </w:rPr>
-      </w:pPr>
-      <w:r>
-        <w:rPr>
-          <w:rFonts w:ascii="Times New Roman" w:hAnsi="Times New Roman" w:cs="Times New Roman"/>
-          <w:sz w:val="28"/>
-          <w:szCs w:val="28"/>
-          <w:lang w:val="en-IN"/>
-        </w:rPr>
-        <w:t>3. int ln=</w:t>
-      </w:r>
-      <w:proofErr w:type="spellStart"/>
-      <w:r>
-        <w:rPr>
-          <w:rFonts w:ascii="Times New Roman" w:hAnsi="Times New Roman" w:cs="Times New Roman"/>
-          <w:sz w:val="28"/>
-          <w:szCs w:val="28"/>
-          <w:lang w:val="en-IN"/>
-        </w:rPr>
-        <w:t>input.nextInt</w:t>
-      </w:r>
-      <w:proofErr w:type="spellEnd"/>
-      <w:r>
-        <w:rPr>
-          <w:rFonts w:ascii="Times New Roman" w:hAnsi="Times New Roman" w:cs="Times New Roman"/>
-          <w:sz w:val="28"/>
-          <w:szCs w:val="28"/>
-          <w:lang w:val="en-IN"/>
-        </w:rPr>
-        <w:t xml:space="preserve">(); - Used to read the integer data type stored under the object created </w:t>
+        <w:t xml:space="preserve">3. int ln=input.nextInt(); - Used to read the integer data type stored under the object created </w:t>
       </w:r>
     </w:p>
     <w:p>
@@ -8024,54 +7854,8 @@
           <w:sz w:val="28"/>
           <w:szCs w:val="28"/>
         </w:rPr>
-        <w:t xml:space="preserve">four attributes named </w:t>
-      </w:r>
-      <w:proofErr w:type="spellStart"/>
-      <w:r>
-        <w:rPr>
-          <w:rFonts w:ascii="Times New Roman" w:hAnsi="Times New Roman" w:cs="Times New Roman"/>
-          <w:sz w:val="28"/>
-          <w:szCs w:val="28"/>
-        </w:rPr>
-        <w:t>Car_color</w:t>
-      </w:r>
-      <w:proofErr w:type="spellEnd"/>
-      <w:r>
-        <w:rPr>
-          <w:rFonts w:ascii="Times New Roman" w:hAnsi="Times New Roman" w:cs="Times New Roman"/>
-          <w:sz w:val="28"/>
-          <w:szCs w:val="28"/>
-        </w:rPr>
-        <w:t xml:space="preserve">, </w:t>
-      </w:r>
-      <w:proofErr w:type="spellStart"/>
-      <w:r>
-        <w:rPr>
-          <w:rFonts w:ascii="Times New Roman" w:hAnsi="Times New Roman" w:cs="Times New Roman"/>
-          <w:sz w:val="28"/>
-          <w:szCs w:val="28"/>
-        </w:rPr>
-        <w:t>Car_brand</w:t>
-      </w:r>
-      <w:proofErr w:type="spellEnd"/>
-      <w:r>
-        <w:rPr>
-          <w:rFonts w:ascii="Times New Roman" w:hAnsi="Times New Roman" w:cs="Times New Roman"/>
-          <w:sz w:val="28"/>
-          <w:szCs w:val="28"/>
-        </w:rPr>
-        <w:t xml:space="preserve">, </w:t>
-      </w:r>
-      <w:proofErr w:type="spellStart"/>
-      <w:r>
-        <w:rPr>
-          <w:rFonts w:ascii="Times New Roman" w:hAnsi="Times New Roman" w:cs="Times New Roman"/>
-          <w:sz w:val="28"/>
-          <w:szCs w:val="28"/>
-        </w:rPr>
-        <w:t>fuel_type</w:t>
-      </w:r>
-      <w:proofErr w:type="spellEnd"/>
+        <w:t>four attributes named Car_color, Car_brand, fuel_type</w:t>
+      </w:r>
       <w:r>
         <w:rPr>
           <w:rFonts w:ascii="Times New Roman" w:hAnsi="Times New Roman" w:cs="Times New Roman"/>
@@ -8251,25 +8035,7 @@
                 <w:sz w:val="28"/>
                 <w:szCs w:val="28"/>
               </w:rPr>
-              <w:t xml:space="preserve"> </w:t>
-            </w:r>
-            <w:proofErr w:type="spellStart"/>
-            <w:r>
-              <w:rPr>
-                <w:rFonts w:ascii="Times New Roman" w:hAnsi="Times New Roman" w:cs="Times New Roman"/>
-                <w:sz w:val="28"/>
-                <w:szCs w:val="28"/>
-              </w:rPr>
-              <w:t>Car_color</w:t>
-            </w:r>
-            <w:proofErr w:type="spellEnd"/>
-            <w:r>
-              <w:rPr>
-                <w:rFonts w:ascii="Times New Roman" w:hAnsi="Times New Roman" w:cs="Times New Roman"/>
-                <w:sz w:val="28"/>
-                <w:szCs w:val="28"/>
-              </w:rPr>
-              <w:t xml:space="preserve">: String       </w:t>
+              <w:t xml:space="preserve"> Car_color: String       </w:t>
             </w:r>
           </w:p>
           <w:p>
@@ -8294,25 +8060,7 @@
                 <w:sz w:val="28"/>
                 <w:szCs w:val="28"/>
               </w:rPr>
-              <w:t xml:space="preserve"> </w:t>
-            </w:r>
-            <w:proofErr w:type="spellStart"/>
-            <w:r>
-              <w:rPr>
-                <w:rFonts w:ascii="Times New Roman" w:hAnsi="Times New Roman" w:cs="Times New Roman"/>
-                <w:sz w:val="28"/>
-                <w:szCs w:val="28"/>
-              </w:rPr>
-              <w:t>Car_brand</w:t>
-            </w:r>
-            <w:proofErr w:type="spellEnd"/>
-            <w:r>
-              <w:rPr>
-                <w:rFonts w:ascii="Times New Roman" w:hAnsi="Times New Roman" w:cs="Times New Roman"/>
-                <w:sz w:val="28"/>
-                <w:szCs w:val="28"/>
-              </w:rPr>
-              <w:t xml:space="preserve">: String       </w:t>
+              <w:t xml:space="preserve"> Car_brand: String       </w:t>
             </w:r>
           </w:p>
           <w:p>
@@ -8329,25 +8077,7 @@
                 <w:sz w:val="28"/>
                 <w:szCs w:val="28"/>
               </w:rPr>
-              <w:t xml:space="preserve">- </w:t>
-            </w:r>
-            <w:proofErr w:type="spellStart"/>
-            <w:r>
-              <w:rPr>
-                <w:rFonts w:ascii="Times New Roman" w:hAnsi="Times New Roman" w:cs="Times New Roman"/>
-                <w:sz w:val="28"/>
-                <w:szCs w:val="28"/>
-              </w:rPr>
-              <w:t>fuel_type</w:t>
-            </w:r>
-            <w:proofErr w:type="spellEnd"/>
-            <w:r>
-              <w:rPr>
-                <w:rFonts w:ascii="Times New Roman" w:hAnsi="Times New Roman" w:cs="Times New Roman"/>
-                <w:sz w:val="28"/>
-                <w:szCs w:val="28"/>
-              </w:rPr>
-              <w:t xml:space="preserve">: String       </w:t>
+              <w:t xml:space="preserve">- fuel_type: String       </w:t>
             </w:r>
           </w:p>
           <w:p>
@@ -8992,7 +8722,6 @@
                 <w:szCs w:val="28"/>
               </w:rPr>
             </w:pPr>
-            <w:proofErr w:type="spellStart"/>
             <w:r>
               <w:rPr>
                 <w:rFonts w:ascii="Times New Roman" w:hAnsi="Times New Roman" w:cs="Times New Roman"/>
@@ -9001,7 +8730,6 @@
               </w:rPr>
               <w:t>S.No</w:t>
             </w:r>
-            <w:proofErr w:type="spellEnd"/>
           </w:p>
         </w:tc>
         <w:tc>
@@ -9157,23 +8885,13 @@
               </w:rPr>
               <w:t xml:space="preserve"> </w:t>
             </w:r>
-            <w:proofErr w:type="spellStart"/>
-            <w:r>
-              <w:rPr>
-                <w:rFonts w:ascii="Times New Roman" w:hAnsi="Times New Roman" w:cs="Times New Roman"/>
-                <w:sz w:val="28"/>
-                <w:szCs w:val="28"/>
-              </w:rPr>
-              <w:t>Expection</w:t>
-            </w:r>
-            <w:proofErr w:type="spellEnd"/>
-            <w:r>
-              <w:rPr>
-                <w:rFonts w:ascii="Times New Roman" w:hAnsi="Times New Roman" w:cs="Times New Roman"/>
-                <w:sz w:val="28"/>
-                <w:szCs w:val="28"/>
-              </w:rPr>
-              <w:t xml:space="preserve"> by giving  </w:t>
+            <w:r>
+              <w:rPr>
+                <w:rFonts w:ascii="Times New Roman" w:hAnsi="Times New Roman" w:cs="Times New Roman"/>
+                <w:sz w:val="28"/>
+                <w:szCs w:val="28"/>
+              </w:rPr>
+              <w:t xml:space="preserve">Expection by giving  </w:t>
             </w:r>
             <w:r>
               <w:rPr>
@@ -9246,25 +8964,7 @@
                 <w:sz w:val="28"/>
                 <w:szCs w:val="28"/>
               </w:rPr>
-              <w:t xml:space="preserve">Semicolon after </w:t>
-            </w:r>
-            <w:proofErr w:type="spellStart"/>
-            <w:r>
-              <w:rPr>
-                <w:rFonts w:ascii="Times New Roman" w:hAnsi="Times New Roman" w:cs="Times New Roman"/>
-                <w:sz w:val="28"/>
-                <w:szCs w:val="28"/>
-              </w:rPr>
-              <w:t>System.out.println</w:t>
-            </w:r>
-            <w:proofErr w:type="spellEnd"/>
-            <w:r>
-              <w:rPr>
-                <w:rFonts w:ascii="Times New Roman" w:hAnsi="Times New Roman" w:cs="Times New Roman"/>
-                <w:sz w:val="28"/>
-                <w:szCs w:val="28"/>
-              </w:rPr>
-              <w:t xml:space="preserve"> is not given</w:t>
+              <w:t>Semicolon after System.out.println is not given</w:t>
             </w:r>
           </w:p>
         </w:tc>
@@ -9672,18 +9372,8 @@
                 <w:sz w:val="28"/>
                 <w:szCs w:val="28"/>
               </w:rPr>
-              <w:t xml:space="preserve">                              </w:t>
-            </w:r>
-            <w:proofErr w:type="spellStart"/>
-            <w:r>
-              <w:rPr>
-                <w:rFonts w:ascii="Times New Roman" w:hAnsi="Times New Roman" w:cs="Times New Roman"/>
-                <w:sz w:val="28"/>
-                <w:szCs w:val="28"/>
-              </w:rPr>
-              <w:t>BankAccount</w:t>
-            </w:r>
-            <w:proofErr w:type="spellEnd"/>
+              <w:t xml:space="preserve">                              BankAccount</w:t>
+            </w:r>
           </w:p>
         </w:tc>
       </w:tr>
@@ -9733,43 +9423,7 @@
                 <w:sz w:val="28"/>
                 <w:szCs w:val="28"/>
               </w:rPr>
-              <w:t xml:space="preserve">+ </w:t>
-            </w:r>
-            <w:proofErr w:type="spellStart"/>
-            <w:r>
-              <w:rPr>
-                <w:rFonts w:ascii="Times New Roman" w:hAnsi="Times New Roman" w:cs="Times New Roman"/>
-                <w:sz w:val="28"/>
-                <w:szCs w:val="28"/>
-              </w:rPr>
-              <w:t>BankAccount</w:t>
-            </w:r>
-            <w:proofErr w:type="spellEnd"/>
-            <w:r>
-              <w:rPr>
-                <w:rFonts w:ascii="Times New Roman" w:hAnsi="Times New Roman" w:cs="Times New Roman"/>
-                <w:sz w:val="28"/>
-                <w:szCs w:val="28"/>
-              </w:rPr>
-              <w:t>(</w:t>
-            </w:r>
-            <w:proofErr w:type="spellStart"/>
-            <w:r>
-              <w:rPr>
-                <w:rFonts w:ascii="Times New Roman" w:hAnsi="Times New Roman" w:cs="Times New Roman"/>
-                <w:sz w:val="28"/>
-                <w:szCs w:val="28"/>
-              </w:rPr>
-              <w:t>initialBalance</w:t>
-            </w:r>
-            <w:proofErr w:type="spellEnd"/>
-            <w:r>
-              <w:rPr>
-                <w:rFonts w:ascii="Times New Roman" w:hAnsi="Times New Roman" w:cs="Times New Roman"/>
-                <w:sz w:val="28"/>
-                <w:szCs w:val="28"/>
-              </w:rPr>
-              <w:t xml:space="preserve">: double) </w:t>
+              <w:t xml:space="preserve">+ BankAccount(initialBalance: double) </w:t>
             </w:r>
           </w:p>
           <w:p>
@@ -9820,25 +9474,7 @@
                 <w:sz w:val="28"/>
                 <w:szCs w:val="28"/>
               </w:rPr>
-              <w:t xml:space="preserve"> + </w:t>
-            </w:r>
-            <w:proofErr w:type="spellStart"/>
-            <w:r>
-              <w:rPr>
-                <w:rFonts w:ascii="Times New Roman" w:hAnsi="Times New Roman" w:cs="Times New Roman"/>
-                <w:sz w:val="28"/>
-                <w:szCs w:val="28"/>
-              </w:rPr>
-              <w:t>getBalance</w:t>
-            </w:r>
-            <w:proofErr w:type="spellEnd"/>
-            <w:r>
-              <w:rPr>
-                <w:rFonts w:ascii="Times New Roman" w:hAnsi="Times New Roman" w:cs="Times New Roman"/>
-                <w:sz w:val="28"/>
-                <w:szCs w:val="28"/>
-              </w:rPr>
-              <w:t>(): double</w:t>
+              <w:t xml:space="preserve"> + getBalance(): double</w:t>
             </w:r>
           </w:p>
         </w:tc>
@@ -10127,6 +9763,7 @@
       <w:r>
         <w:rPr>
           <w:rFonts w:ascii="Times New Roman" w:hAnsi="Times New Roman" w:cs="Times New Roman"/>
+          <w:noProof/>
           <w:sz w:val="28"/>
           <w:szCs w:val="28"/>
         </w:rPr>
@@ -10226,7 +9863,6 @@
                 <w:szCs w:val="28"/>
               </w:rPr>
             </w:pPr>
-            <w:proofErr w:type="spellStart"/>
             <w:r>
               <w:rPr>
                 <w:rFonts w:ascii="Times New Roman" w:hAnsi="Times New Roman" w:cs="Times New Roman"/>
@@ -10235,7 +9871,6 @@
               </w:rPr>
               <w:t>S.No</w:t>
             </w:r>
-            <w:proofErr w:type="spellEnd"/>
           </w:p>
         </w:tc>
         <w:tc>
@@ -10748,25 +10383,7 @@
                 <w:sz w:val="28"/>
                 <w:szCs w:val="28"/>
               </w:rPr>
-              <w:t xml:space="preserve">- </w:t>
-            </w:r>
-            <w:proofErr w:type="spellStart"/>
-            <w:r>
-              <w:rPr>
-                <w:rFonts w:ascii="Times New Roman" w:hAnsi="Times New Roman" w:cs="Times New Roman"/>
-                <w:sz w:val="28"/>
-                <w:szCs w:val="28"/>
-              </w:rPr>
-              <w:t>year_of_publication</w:t>
-            </w:r>
-            <w:proofErr w:type="spellEnd"/>
-            <w:r>
-              <w:rPr>
-                <w:rFonts w:ascii="Times New Roman" w:hAnsi="Times New Roman" w:cs="Times New Roman"/>
-                <w:sz w:val="28"/>
-                <w:szCs w:val="28"/>
-              </w:rPr>
-              <w:t>: int</w:t>
+              <w:t>- year_of_publication: int</w:t>
             </w:r>
           </w:p>
           <w:p>
@@ -11285,7 +10902,6 @@
                 <w:szCs w:val="28"/>
               </w:rPr>
             </w:pPr>
-            <w:proofErr w:type="spellStart"/>
             <w:r>
               <w:rPr>
                 <w:rFonts w:ascii="Times New Roman" w:hAnsi="Times New Roman" w:cs="Times New Roman"/>
@@ -11294,7 +10910,6 @@
               </w:rPr>
               <w:t>S.No</w:t>
             </w:r>
-            <w:proofErr w:type="spellEnd"/>
           </w:p>
         </w:tc>
         <w:tc>
@@ -11411,25 +11026,7 @@
                 <w:sz w:val="28"/>
                 <w:szCs w:val="28"/>
               </w:rPr>
-              <w:t xml:space="preserve">By typing </w:t>
-            </w:r>
-            <w:proofErr w:type="spellStart"/>
-            <w:r>
-              <w:rPr>
-                <w:rFonts w:ascii="Times New Roman" w:hAnsi="Times New Roman" w:cs="Times New Roman"/>
-                <w:sz w:val="28"/>
-                <w:szCs w:val="28"/>
-              </w:rPr>
-              <w:t>titel</w:t>
-            </w:r>
-            <w:proofErr w:type="spellEnd"/>
-            <w:r>
-              <w:rPr>
-                <w:rFonts w:ascii="Times New Roman" w:hAnsi="Times New Roman" w:cs="Times New Roman"/>
-                <w:sz w:val="28"/>
-                <w:szCs w:val="28"/>
-              </w:rPr>
-              <w:t xml:space="preserve"> instead of title while calling the method</w:t>
+              <w:t>By typing titel instead of title while calling the method</w:t>
             </w:r>
           </w:p>
         </w:tc>
@@ -11500,25 +11097,7 @@
                 <w:sz w:val="28"/>
                 <w:szCs w:val="28"/>
               </w:rPr>
-              <w:t xml:space="preserve">Semicolon after </w:t>
-            </w:r>
-            <w:proofErr w:type="spellStart"/>
-            <w:r>
-              <w:rPr>
-                <w:rFonts w:ascii="Times New Roman" w:hAnsi="Times New Roman" w:cs="Times New Roman"/>
-                <w:sz w:val="28"/>
-                <w:szCs w:val="28"/>
-              </w:rPr>
-              <w:t>System.out.println</w:t>
-            </w:r>
-            <w:proofErr w:type="spellEnd"/>
-            <w:r>
-              <w:rPr>
-                <w:rFonts w:ascii="Times New Roman" w:hAnsi="Times New Roman" w:cs="Times New Roman"/>
-                <w:sz w:val="28"/>
-                <w:szCs w:val="28"/>
-              </w:rPr>
-              <w:t xml:space="preserve"> is not given</w:t>
+              <w:t>Semicolon after System.out.println is not given</w:t>
             </w:r>
           </w:p>
         </w:tc>
@@ -11603,25 +11182,7 @@
           <w:sz w:val="28"/>
           <w:szCs w:val="28"/>
         </w:rPr>
-        <w:t xml:space="preserve">sing a constructor to initialize object attributes when a new object is created. Defining methods (title(), author(), year()) to perform specific tasks within the </w:t>
-      </w:r>
-      <w:proofErr w:type="spellStart"/>
-      <w:r>
-        <w:rPr>
-          <w:rFonts w:ascii="Times New Roman" w:hAnsi="Times New Roman" w:cs="Times New Roman"/>
-          <w:sz w:val="28"/>
-          <w:szCs w:val="28"/>
-        </w:rPr>
-        <w:t>class.Using</w:t>
-      </w:r>
-      <w:proofErr w:type="spellEnd"/>
-      <w:r>
-        <w:rPr>
-          <w:rFonts w:ascii="Times New Roman" w:hAnsi="Times New Roman" w:cs="Times New Roman"/>
-          <w:sz w:val="28"/>
-          <w:szCs w:val="28"/>
-        </w:rPr>
-        <w:t xml:space="preserve"> the main method as the entry point to the program.</w:t>
+        <w:t>sing a constructor to initialize object attributes when a new object is created. Defining methods (title(), author(), year()) to perform specific tasks within the class.Using the main method as the entry point to the program.</w:t>
       </w:r>
     </w:p>
     <w:p>
@@ -11682,7 +11243,6 @@
         </w:rPr>
         <w:t>“</w:t>
       </w:r>
-      <w:proofErr w:type="spellStart"/>
       <w:r>
         <w:rPr>
           <w:rFonts w:ascii="Times New Roman" w:hAnsi="Times New Roman" w:cs="Times New Roman"/>
@@ -11691,7 +11251,6 @@
         </w:rPr>
         <w:t>MyClass</w:t>
       </w:r>
-      <w:proofErr w:type="spellEnd"/>
       <w:r>
         <w:rPr>
           <w:rFonts w:ascii="Times New Roman" w:hAnsi="Times New Roman" w:cs="Times New Roman"/>
@@ -11714,43 +11273,7 @@
           <w:sz w:val="28"/>
           <w:szCs w:val="28"/>
         </w:rPr>
-        <w:t>. Now define a constructor for “</w:t>
-      </w:r>
-      <w:proofErr w:type="spellStart"/>
-      <w:r>
-        <w:rPr>
-          <w:rFonts w:ascii="Times New Roman" w:hAnsi="Times New Roman" w:cs="Times New Roman"/>
-          <w:sz w:val="28"/>
-          <w:szCs w:val="28"/>
-        </w:rPr>
-        <w:t>MyClass</w:t>
-      </w:r>
-      <w:proofErr w:type="spellEnd"/>
-      <w:r>
-        <w:rPr>
-          <w:rFonts w:ascii="Times New Roman" w:hAnsi="Times New Roman" w:cs="Times New Roman"/>
-          <w:sz w:val="28"/>
-          <w:szCs w:val="28"/>
-        </w:rPr>
-        <w:t>” that increments the count variable each time an object of “</w:t>
-      </w:r>
-      <w:proofErr w:type="spellStart"/>
-      <w:r>
-        <w:rPr>
-          <w:rFonts w:ascii="Times New Roman" w:hAnsi="Times New Roman" w:cs="Times New Roman"/>
-          <w:sz w:val="28"/>
-          <w:szCs w:val="28"/>
-        </w:rPr>
-        <w:t>MyClass</w:t>
-      </w:r>
-      <w:proofErr w:type="spellEnd"/>
-      <w:r>
-        <w:rPr>
-          <w:rFonts w:ascii="Times New Roman" w:hAnsi="Times New Roman" w:cs="Times New Roman"/>
-          <w:sz w:val="28"/>
-          <w:szCs w:val="28"/>
-        </w:rPr>
-        <w:t>” is created. Finally print the final values of count and pi variables. Create three variables.</w:t>
+        <w:t>. Now define a constructor for “MyClass” that increments the count variable each time an object of “MyClass” is created. Finally print the final values of count and pi variables. Create three variables.</w:t>
       </w:r>
     </w:p>
     <w:p>
@@ -11813,18 +11336,8 @@
                 <w:sz w:val="28"/>
                 <w:szCs w:val="28"/>
               </w:rPr>
-              <w:t xml:space="preserve"> </w:t>
-            </w:r>
-            <w:proofErr w:type="spellStart"/>
-            <w:r>
-              <w:rPr>
-                <w:rFonts w:ascii="Times New Roman" w:hAnsi="Times New Roman" w:cs="Times New Roman"/>
-                <w:sz w:val="28"/>
-                <w:szCs w:val="28"/>
-              </w:rPr>
-              <w:t>MyClass</w:t>
-            </w:r>
-            <w:proofErr w:type="spellEnd"/>
+              <w:t xml:space="preserve"> MyClass</w:t>
+            </w:r>
           </w:p>
         </w:tc>
       </w:tr>
@@ -11891,25 +11404,7 @@
                 <w:sz w:val="28"/>
                 <w:szCs w:val="28"/>
               </w:rPr>
-              <w:t xml:space="preserve">+ </w:t>
-            </w:r>
-            <w:proofErr w:type="spellStart"/>
-            <w:r>
-              <w:rPr>
-                <w:rFonts w:ascii="Times New Roman" w:hAnsi="Times New Roman" w:cs="Times New Roman"/>
-                <w:sz w:val="28"/>
-                <w:szCs w:val="28"/>
-              </w:rPr>
-              <w:t>MyClass</w:t>
-            </w:r>
-            <w:proofErr w:type="spellEnd"/>
-            <w:r>
-              <w:rPr>
-                <w:rFonts w:ascii="Times New Roman" w:hAnsi="Times New Roman" w:cs="Times New Roman"/>
-                <w:sz w:val="28"/>
-                <w:szCs w:val="28"/>
-              </w:rPr>
-              <w:t xml:space="preserve">()                   </w:t>
+              <w:t xml:space="preserve">+ MyClass()                   </w:t>
             </w:r>
           </w:p>
           <w:p>
@@ -12174,6 +11669,7 @@
       <w:r>
         <w:rPr>
           <w:rFonts w:ascii="Times New Roman" w:hAnsi="Times New Roman" w:cs="Times New Roman"/>
+          <w:noProof/>
           <w:sz w:val="28"/>
           <w:szCs w:val="28"/>
         </w:rPr>
@@ -12262,7 +11758,6 @@
                 <w:szCs w:val="28"/>
               </w:rPr>
             </w:pPr>
-            <w:proofErr w:type="spellStart"/>
             <w:r>
               <w:rPr>
                 <w:rFonts w:ascii="Times New Roman" w:hAnsi="Times New Roman" w:cs="Times New Roman"/>
@@ -12271,7 +11766,6 @@
               </w:rPr>
               <w:t>S.No</w:t>
             </w:r>
-            <w:proofErr w:type="spellEnd"/>
           </w:p>
         </w:tc>
         <w:tc>
@@ -12363,25 +11857,7 @@
                 <w:sz w:val="28"/>
                 <w:szCs w:val="28"/>
               </w:rPr>
-              <w:t xml:space="preserve">While creating the object Parenthesis are not given for </w:t>
-            </w:r>
-            <w:proofErr w:type="spellStart"/>
-            <w:r>
-              <w:rPr>
-                <w:rFonts w:ascii="Times New Roman" w:hAnsi="Times New Roman" w:cs="Times New Roman"/>
-                <w:sz w:val="28"/>
-                <w:szCs w:val="28"/>
-              </w:rPr>
-              <w:t>MyClass</w:t>
-            </w:r>
-            <w:proofErr w:type="spellEnd"/>
-            <w:r>
-              <w:rPr>
-                <w:rFonts w:ascii="Times New Roman" w:hAnsi="Times New Roman" w:cs="Times New Roman"/>
-                <w:sz w:val="28"/>
-                <w:szCs w:val="28"/>
-              </w:rPr>
-              <w:t>()</w:t>
+              <w:t>While creating the object Parenthesis are not given for MyClass()</w:t>
             </w:r>
           </w:p>
         </w:tc>
@@ -12435,18 +11911,8 @@
                 <w:sz w:val="28"/>
                 <w:szCs w:val="28"/>
               </w:rPr>
-              <w:t xml:space="preserve"> My</w:t>
-            </w:r>
-            <w:proofErr w:type="spellStart"/>
-            <w:r>
-              <w:rPr>
-                <w:rFonts w:ascii="Times New Roman" w:hAnsi="Times New Roman" w:cs="Times New Roman"/>
-                <w:sz w:val="28"/>
-                <w:szCs w:val="28"/>
-              </w:rPr>
-              <w:t>Class</w:t>
-            </w:r>
-            <w:proofErr w:type="spellEnd"/>
+              <w:t xml:space="preserve"> MyClass</w:t>
+            </w:r>
           </w:p>
         </w:tc>
       </w:tr>
@@ -12638,51 +12104,15 @@
           <w:sz w:val="28"/>
           <w:szCs w:val="28"/>
         </w:rPr>
-        <w:t>Accessing static variables and methods using the class name (</w:t>
-      </w:r>
-      <w:proofErr w:type="spellStart"/>
-      <w:r>
-        <w:rPr>
-          <w:rFonts w:ascii="Times New Roman" w:hAnsi="Times New Roman" w:cs="Times New Roman"/>
-          <w:sz w:val="28"/>
-          <w:szCs w:val="28"/>
-        </w:rPr>
-        <w:t>MyClass.count</w:t>
-      </w:r>
-      <w:proofErr w:type="spellEnd"/>
-      <w:r>
-        <w:rPr>
-          <w:rFonts w:ascii="Times New Roman" w:hAnsi="Times New Roman" w:cs="Times New Roman"/>
-          <w:sz w:val="28"/>
-          <w:szCs w:val="28"/>
-        </w:rPr>
-        <w:t xml:space="preserve">, </w:t>
-      </w:r>
-      <w:proofErr w:type="spellStart"/>
-      <w:r>
-        <w:rPr>
-          <w:rFonts w:ascii="Times New Roman" w:hAnsi="Times New Roman" w:cs="Times New Roman"/>
-          <w:sz w:val="28"/>
-          <w:szCs w:val="28"/>
-        </w:rPr>
-        <w:t>MyClass.</w:t>
-      </w:r>
-      <w:r>
-        <w:rPr>
-          <w:rFonts w:ascii="Times New Roman" w:hAnsi="Times New Roman" w:cs="Times New Roman"/>
-          <w:sz w:val="28"/>
-          <w:szCs w:val="28"/>
-        </w:rPr>
-        <w:t>pi</w:t>
-      </w:r>
-      <w:proofErr w:type="spellEnd"/>
-      <w:r>
-        <w:rPr>
-          <w:rFonts w:ascii="Times New Roman" w:hAnsi="Times New Roman" w:cs="Times New Roman"/>
-          <w:sz w:val="28"/>
-          <w:szCs w:val="28"/>
-        </w:rPr>
-        <w:t>)</w:t>
+        <w:t>Accessing static variables and methods using the class name (MyClass.count, MyClass.</w:t>
+      </w:r>
+      <w:r>
+        <w:rPr>
+          <w:rFonts w:ascii="Times New Roman" w:hAnsi="Times New Roman" w:cs="Times New Roman"/>
+          <w:sz w:val="28"/>
+          <w:szCs w:val="28"/>
+        </w:rPr>
+        <w:t>pi)</w:t>
       </w:r>
     </w:p>
     <w:p>
@@ -13873,7 +13303,6 @@
                 <w:szCs w:val="28"/>
               </w:rPr>
             </w:pPr>
-            <w:proofErr w:type="spellStart"/>
             <w:r>
               <w:rPr>
                 <w:rFonts w:ascii="Times New Roman" w:hAnsi="Times New Roman" w:cs="Times New Roman"/>
@@ -13882,7 +13311,6 @@
               </w:rPr>
               <w:t>S.No</w:t>
             </w:r>
-            <w:proofErr w:type="spellEnd"/>
           </w:p>
         </w:tc>
         <w:tc>
@@ -14345,43 +13773,7 @@
           <w:sz w:val="28"/>
           <w:szCs w:val="28"/>
         </w:rPr>
-        <w:t xml:space="preserve">For example, calling </w:t>
-      </w:r>
-      <w:proofErr w:type="spellStart"/>
-      <w:r>
-        <w:rPr>
-          <w:rFonts w:ascii="Times New Roman" w:hAnsi="Times New Roman" w:cs="Times New Roman"/>
-          <w:sz w:val="28"/>
-          <w:szCs w:val="28"/>
-        </w:rPr>
-        <w:t>calc.add</w:t>
-      </w:r>
-      <w:proofErr w:type="spellEnd"/>
-      <w:r>
-        <w:rPr>
-          <w:rFonts w:ascii="Times New Roman" w:hAnsi="Times New Roman" w:cs="Times New Roman"/>
-          <w:sz w:val="28"/>
-          <w:szCs w:val="28"/>
-        </w:rPr>
-        <w:t xml:space="preserve">(num1, num2) and </w:t>
-      </w:r>
-      <w:proofErr w:type="spellStart"/>
-      <w:r>
-        <w:rPr>
-          <w:rFonts w:ascii="Times New Roman" w:hAnsi="Times New Roman" w:cs="Times New Roman"/>
-          <w:sz w:val="28"/>
-          <w:szCs w:val="28"/>
-        </w:rPr>
-        <w:t>calc.subtract</w:t>
-      </w:r>
-      <w:proofErr w:type="spellEnd"/>
-      <w:r>
-        <w:rPr>
-          <w:rFonts w:ascii="Times New Roman" w:hAnsi="Times New Roman" w:cs="Times New Roman"/>
-          <w:sz w:val="28"/>
-          <w:szCs w:val="28"/>
-        </w:rPr>
-        <w:t>(num1, num2) works because Calculator</w:t>
+        <w:t>For example, calling calc.add(num1, num2) and calc.subtract(num1, num2) works because Calculator</w:t>
       </w:r>
       <w:r>
         <w:rPr>
@@ -14611,25 +14003,7 @@
           <w:sz w:val="28"/>
           <w:szCs w:val="28"/>
         </w:rPr>
-        <w:t xml:space="preserve">If the company decides to add a new type of vehicle truck, how would you modify the program? Truck should include an additional property capacity(in tons). Create a </w:t>
-      </w:r>
-      <w:proofErr w:type="spellStart"/>
-      <w:r>
-        <w:rPr>
-          <w:rFonts w:ascii="Times New Roman" w:hAnsi="Times New Roman" w:cs="Times New Roman"/>
-          <w:sz w:val="28"/>
-          <w:szCs w:val="28"/>
-        </w:rPr>
-        <w:t>showTruckDetails</w:t>
-      </w:r>
-      <w:proofErr w:type="spellEnd"/>
-      <w:r>
-        <w:rPr>
-          <w:rFonts w:ascii="Times New Roman" w:hAnsi="Times New Roman" w:cs="Times New Roman"/>
-          <w:sz w:val="28"/>
-          <w:szCs w:val="28"/>
-        </w:rPr>
-        <w:t>() method to display the truck’s capacity. Write a constructor for truck that initializes all properties.</w:t>
+        <w:t>If the company decides to add a new type of vehicle truck, how would you modify the program? Truck should include an additional property capacity(in tons). Create a showTruckDetails() method to display the truck’s capacity. Write a constructor for truck that initializes all properties.</w:t>
       </w:r>
     </w:p>
     <w:p>
@@ -14891,25 +14265,7 @@
                 <w:sz w:val="28"/>
                 <w:szCs w:val="28"/>
               </w:rPr>
-              <w:t xml:space="preserve">+ </w:t>
-            </w:r>
-            <w:proofErr w:type="spellStart"/>
-            <w:r>
-              <w:rPr>
-                <w:rFonts w:ascii="Times New Roman" w:hAnsi="Times New Roman" w:cs="Times New Roman"/>
-                <w:sz w:val="28"/>
-                <w:szCs w:val="28"/>
-              </w:rPr>
-              <w:t>displayDetails</w:t>
-            </w:r>
-            <w:proofErr w:type="spellEnd"/>
-            <w:r>
-              <w:rPr>
-                <w:rFonts w:ascii="Times New Roman" w:hAnsi="Times New Roman" w:cs="Times New Roman"/>
-                <w:sz w:val="28"/>
-                <w:szCs w:val="28"/>
-              </w:rPr>
-              <w:t>(): void</w:t>
+              <w:t>+ displayDetails(): void</w:t>
             </w:r>
           </w:p>
         </w:tc>
@@ -14939,7 +14295,83 @@
         <mc:AlternateContent>
           <mc:Choice Requires="wps">
             <w:drawing>
-              <wp:anchor distT="0" distB="0" distL="114300" distR="114300" simplePos="0" relativeHeight="251684864" behindDoc="0" locked="0" layoutInCell="1" allowOverlap="1" wp14:anchorId="273584E3" wp14:editId="25FE799A">
+              <wp:anchor distT="0" distB="0" distL="114300" distR="114300" simplePos="0" relativeHeight="251682816" behindDoc="0" locked="0" layoutInCell="1" allowOverlap="1" wp14:anchorId="7876BF09" wp14:editId="77EA7DAD">
+                <wp:simplePos x="0" y="0"/>
+                <wp:positionH relativeFrom="column">
+                  <wp:posOffset>1215390</wp:posOffset>
+                </wp:positionH>
+                <wp:positionV relativeFrom="paragraph">
+                  <wp:posOffset>88900</wp:posOffset>
+                </wp:positionV>
+                <wp:extent cx="14068" cy="851095"/>
+                <wp:effectExtent l="76200" t="38100" r="62230" b="25400"/>
+                <wp:wrapNone/>
+                <wp:docPr id="1469816121" name="Straight Arrow Connector 12"/>
+                <wp:cNvGraphicFramePr/>
+                <a:graphic xmlns:a="http://schemas.openxmlformats.org/drawingml/2006/main">
+                  <a:graphicData uri="http://schemas.microsoft.com/office/word/2010/wordprocessingShape">
+                    <wps:wsp>
+                      <wps:cNvCnPr/>
+                      <wps:spPr>
+                        <a:xfrm flipH="1" flipV="1">
+                          <a:off x="0" y="0"/>
+                          <a:ext cx="14068" cy="851095"/>
+                        </a:xfrm>
+                        <a:prstGeom prst="straightConnector1">
+                          <a:avLst/>
+                        </a:prstGeom>
+                        <a:ln>
+                          <a:tailEnd type="triangle"/>
+                        </a:ln>
+                      </wps:spPr>
+                      <wps:style>
+                        <a:lnRef idx="1">
+                          <a:schemeClr val="dk1"/>
+                        </a:lnRef>
+                        <a:fillRef idx="0">
+                          <a:schemeClr val="dk1"/>
+                        </a:fillRef>
+                        <a:effectRef idx="0">
+                          <a:schemeClr val="dk1"/>
+                        </a:effectRef>
+                        <a:fontRef idx="minor">
+                          <a:schemeClr val="tx1"/>
+                        </a:fontRef>
+                      </wps:style>
+                      <wps:bodyPr/>
+                    </wps:wsp>
+                  </a:graphicData>
+                </a:graphic>
+              </wp:anchor>
+            </w:drawing>
+          </mc:Choice>
+          <mc:Fallback>
+            <w:pict>
+              <v:shapetype w14:anchorId="74966159" id="_x0000_t32" coordsize="21600,21600" o:spt="32" o:oned="t" path="m,l21600,21600e" filled="f">
+                <v:path arrowok="t" fillok="f" o:connecttype="none"/>
+                <o:lock v:ext="edit" shapetype="t"/>
+              </v:shapetype>
+              <v:shape id="Straight Arrow Connector 12" o:spid="_x0000_s1026" type="#_x0000_t32" style="position:absolute;margin-left:95.7pt;margin-top:7pt;width:1.1pt;height:67pt;flip:x y;z-index:251682816;visibility:visible;mso-wrap-style:square;mso-wrap-distance-left:9pt;mso-wrap-distance-top:0;mso-wrap-distance-right:9pt;mso-wrap-distance-bottom:0;mso-position-horizontal:absolute;mso-position-horizontal-relative:text;mso-position-vertical:absolute;mso-position-vertical-relative:text" o:gfxdata="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" strokecolor="black [3040]">
+                <v:stroke endarrow="block"/>
+              </v:shape>
+            </w:pict>
+          </mc:Fallback>
+        </mc:AlternateContent>
+      </w:r>
+      <w:r>
+        <w:rPr>
+          <w:rFonts w:ascii="Times New Roman" w:hAnsi="Times New Roman" w:cs="Times New Roman"/>
+          <w:b/>
+          <w:bCs/>
+          <w:noProof/>
+          <w:sz w:val="28"/>
+          <w:szCs w:val="28"/>
+          <w:u w:val="single"/>
+        </w:rPr>
+        <mc:AlternateContent>
+          <mc:Choice Requires="wps">
+            <w:drawing>
+              <wp:anchor distT="0" distB="0" distL="114300" distR="114300" simplePos="0" relativeHeight="251684864" behindDoc="0" locked="0" layoutInCell="1" allowOverlap="1" wp14:anchorId="273584E3" wp14:editId="7F65D19D">
                 <wp:simplePos x="0" y="0"/>
                 <wp:positionH relativeFrom="column">
                   <wp:posOffset>4580988</wp:posOffset>
@@ -14991,83 +14423,7 @@
           </mc:Choice>
           <mc:Fallback>
             <w:pict>
-              <v:shapetype w14:anchorId="3ADF725F" id="_x0000_t32" coordsize="21600,21600" o:spt="32" o:oned="t" path="m,l21600,21600e" filled="f">
-                <v:path arrowok="t" fillok="f" o:connecttype="none"/>
-                <o:lock v:ext="edit" shapetype="t"/>
-              </v:shapetype>
-              <v:shape id="Straight Arrow Connector 12" o:spid="_x0000_s1026" type="#_x0000_t32" style="position:absolute;margin-left:360.7pt;margin-top:8.4pt;width:1.1pt;height:67pt;flip:x y;z-index:251684864;visibility:visible;mso-wrap-style:square;mso-wrap-distance-left:9pt;mso-wrap-distance-top:0;mso-wrap-distance-right:9pt;mso-wrap-distance-bottom:0;mso-position-horizontal:absolute;mso-position-horizontal-relative:text;mso-position-vertical:absolute;mso-position-vertical-relative:text" o:gfxdata="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" strokecolor="black [3040]">
-                <v:stroke endarrow="block"/>
-              </v:shape>
-            </w:pict>
-          </mc:Fallback>
-        </mc:AlternateContent>
-      </w:r>
-      <w:r>
-        <w:rPr>
-          <w:rFonts w:ascii="Times New Roman" w:hAnsi="Times New Roman" w:cs="Times New Roman"/>
-          <w:b/>
-          <w:bCs/>
-          <w:noProof/>
-          <w:sz w:val="28"/>
-          <w:szCs w:val="28"/>
-          <w:u w:val="single"/>
-        </w:rPr>
-        <mc:AlternateContent>
-          <mc:Choice Requires="wps">
-            <w:drawing>
-              <wp:anchor distT="0" distB="0" distL="114300" distR="114300" simplePos="0" relativeHeight="251682816" behindDoc="0" locked="0" layoutInCell="1" allowOverlap="1" wp14:anchorId="7876BF09" wp14:editId="195A490B">
-                <wp:simplePos x="0" y="0"/>
-                <wp:positionH relativeFrom="column">
-                  <wp:posOffset>1201420</wp:posOffset>
-                </wp:positionH>
-                <wp:positionV relativeFrom="paragraph">
-                  <wp:posOffset>44450</wp:posOffset>
-                </wp:positionV>
-                <wp:extent cx="14068" cy="851095"/>
-                <wp:effectExtent l="76200" t="38100" r="62230" b="25400"/>
-                <wp:wrapNone/>
-                <wp:docPr id="1469816121" name="Straight Arrow Connector 12"/>
-                <wp:cNvGraphicFramePr/>
-                <a:graphic xmlns:a="http://schemas.openxmlformats.org/drawingml/2006/main">
-                  <a:graphicData uri="http://schemas.microsoft.com/office/word/2010/wordprocessingShape">
-                    <wps:wsp>
-                      <wps:cNvCnPr/>
-                      <wps:spPr>
-                        <a:xfrm flipH="1" flipV="1">
-                          <a:off x="0" y="0"/>
-                          <a:ext cx="14068" cy="851095"/>
-                        </a:xfrm>
-                        <a:prstGeom prst="straightConnector1">
-                          <a:avLst/>
-                        </a:prstGeom>
-                        <a:ln>
-                          <a:tailEnd type="triangle"/>
-                        </a:ln>
-                      </wps:spPr>
-                      <wps:style>
-                        <a:lnRef idx="1">
-                          <a:schemeClr val="dk1"/>
-                        </a:lnRef>
-                        <a:fillRef idx="0">
-                          <a:schemeClr val="dk1"/>
-                        </a:fillRef>
-                        <a:effectRef idx="0">
-                          <a:schemeClr val="dk1"/>
-                        </a:effectRef>
-                        <a:fontRef idx="minor">
-                          <a:schemeClr val="tx1"/>
-                        </a:fontRef>
-                      </wps:style>
-                      <wps:bodyPr/>
-                    </wps:wsp>
-                  </a:graphicData>
-                </a:graphic>
-              </wp:anchor>
-            </w:drawing>
-          </mc:Choice>
-          <mc:Fallback>
-            <w:pict>
-              <v:shape w14:anchorId="30044E2F" id="Straight Arrow Connector 12" o:spid="_x0000_s1026" type="#_x0000_t32" style="position:absolute;margin-left:94.6pt;margin-top:3.5pt;width:1.1pt;height:67pt;flip:x y;z-index:251682816;visibility:visible;mso-wrap-style:square;mso-wrap-distance-left:9pt;mso-wrap-distance-top:0;mso-wrap-distance-right:9pt;mso-wrap-distance-bottom:0;mso-position-horizontal:absolute;mso-position-horizontal-relative:text;mso-position-vertical:absolute;mso-position-vertical-relative:text" o:gfxdata="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" strokecolor="black [3040]">
+              <v:shape w14:anchorId="3F5A1CF5" id="Straight Arrow Connector 12" o:spid="_x0000_s1026" type="#_x0000_t32" style="position:absolute;margin-left:360.7pt;margin-top:8.4pt;width:1.1pt;height:67pt;flip:x y;z-index:251684864;visibility:visible;mso-wrap-style:square;mso-wrap-distance-left:9pt;mso-wrap-distance-top:0;mso-wrap-distance-right:9pt;mso-wrap-distance-bottom:0;mso-position-horizontal:absolute;mso-position-horizontal-relative:text;mso-position-vertical:absolute;mso-position-vertical-relative:text" o:gfxdata="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" strokecolor="black [3040]">
                 <v:stroke endarrow="block"/>
               </v:shape>
             </w:pict>
@@ -15179,23 +14535,13 @@
               </w:rPr>
               <w:t xml:space="preserve"> +</w:t>
             </w:r>
-            <w:proofErr w:type="spellStart"/>
-            <w:r>
-              <w:rPr>
-                <w:rFonts w:ascii="Times New Roman" w:hAnsi="Times New Roman" w:cs="Times New Roman"/>
-                <w:sz w:val="28"/>
-                <w:szCs w:val="28"/>
-              </w:rPr>
-              <w:t>numberOfDoors</w:t>
-            </w:r>
-            <w:proofErr w:type="spellEnd"/>
-            <w:r>
-              <w:rPr>
-                <w:rFonts w:ascii="Times New Roman" w:hAnsi="Times New Roman" w:cs="Times New Roman"/>
-                <w:sz w:val="28"/>
-                <w:szCs w:val="28"/>
-              </w:rPr>
-              <w:t>: int</w:t>
+            <w:r>
+              <w:rPr>
+                <w:rFonts w:ascii="Times New Roman" w:hAnsi="Times New Roman" w:cs="Times New Roman"/>
+                <w:sz w:val="28"/>
+                <w:szCs w:val="28"/>
+              </w:rPr>
+              <w:t>numberOfDoors: int</w:t>
             </w:r>
           </w:p>
         </w:tc>
@@ -15230,43 +14576,7 @@
                 <w:sz w:val="28"/>
                 <w:szCs w:val="28"/>
               </w:rPr>
-              <w:t>Car(</w:t>
-            </w:r>
-            <w:proofErr w:type="spellStart"/>
-            <w:r>
-              <w:rPr>
-                <w:rFonts w:ascii="Times New Roman" w:hAnsi="Times New Roman" w:cs="Times New Roman"/>
-                <w:sz w:val="28"/>
-                <w:szCs w:val="28"/>
-              </w:rPr>
-              <w:t>brand:String</w:t>
-            </w:r>
-            <w:proofErr w:type="spellEnd"/>
-            <w:r>
-              <w:rPr>
-                <w:rFonts w:ascii="Times New Roman" w:hAnsi="Times New Roman" w:cs="Times New Roman"/>
-                <w:sz w:val="28"/>
-                <w:szCs w:val="28"/>
-              </w:rPr>
-              <w:t xml:space="preserve">, speed: int, </w:t>
-            </w:r>
-            <w:proofErr w:type="spellStart"/>
-            <w:r>
-              <w:rPr>
-                <w:rFonts w:ascii="Times New Roman" w:hAnsi="Times New Roman" w:cs="Times New Roman"/>
-                <w:sz w:val="28"/>
-                <w:szCs w:val="28"/>
-              </w:rPr>
-              <w:t>numberOfDoors</w:t>
-            </w:r>
-            <w:proofErr w:type="spellEnd"/>
-            <w:r>
-              <w:rPr>
-                <w:rFonts w:ascii="Times New Roman" w:hAnsi="Times New Roman" w:cs="Times New Roman"/>
-                <w:sz w:val="28"/>
-                <w:szCs w:val="28"/>
-              </w:rPr>
-              <w:t xml:space="preserve">: int) </w:t>
+              <w:t xml:space="preserve">Car(brand:String, speed: int, numberOfDoors: int) </w:t>
             </w:r>
           </w:p>
           <w:p>
@@ -15283,25 +14593,7 @@
                 <w:sz w:val="28"/>
                 <w:szCs w:val="28"/>
               </w:rPr>
-              <w:t xml:space="preserve">+ </w:t>
-            </w:r>
-            <w:proofErr w:type="spellStart"/>
-            <w:r>
-              <w:rPr>
-                <w:rFonts w:ascii="Times New Roman" w:hAnsi="Times New Roman" w:cs="Times New Roman"/>
-                <w:sz w:val="28"/>
-                <w:szCs w:val="28"/>
-              </w:rPr>
-              <w:t>displayDetails</w:t>
-            </w:r>
-            <w:proofErr w:type="spellEnd"/>
-            <w:r>
-              <w:rPr>
-                <w:rFonts w:ascii="Times New Roman" w:hAnsi="Times New Roman" w:cs="Times New Roman"/>
-                <w:sz w:val="28"/>
-                <w:szCs w:val="28"/>
-              </w:rPr>
-              <w:t>(): void</w:t>
+              <w:t>+ displayDetails(): void</w:t>
             </w:r>
           </w:p>
         </w:tc>
@@ -15376,36 +14668,8 @@
                 <w:sz w:val="28"/>
                 <w:szCs w:val="28"/>
               </w:rPr>
-              <w:t xml:space="preserve"> </w:t>
-            </w:r>
-            <w:proofErr w:type="spellStart"/>
-            <w:r>
-              <w:rPr>
-                <w:rFonts w:ascii="Times New Roman" w:hAnsi="Times New Roman" w:cs="Times New Roman"/>
-                <w:sz w:val="28"/>
-                <w:szCs w:val="28"/>
-              </w:rPr>
-              <w:t>hasGears</w:t>
-            </w:r>
-            <w:proofErr w:type="spellEnd"/>
-            <w:r>
-              <w:rPr>
-                <w:rFonts w:ascii="Times New Roman" w:hAnsi="Times New Roman" w:cs="Times New Roman"/>
-                <w:sz w:val="28"/>
-                <w:szCs w:val="28"/>
-              </w:rPr>
-              <w:t xml:space="preserve">: </w:t>
-            </w:r>
-            <w:proofErr w:type="spellStart"/>
-            <w:r>
-              <w:rPr>
-                <w:rFonts w:ascii="Times New Roman" w:hAnsi="Times New Roman" w:cs="Times New Roman"/>
-                <w:sz w:val="28"/>
-                <w:szCs w:val="28"/>
-              </w:rPr>
-              <w:t>boolean</w:t>
-            </w:r>
-            <w:proofErr w:type="spellEnd"/>
+              <w:t xml:space="preserve"> hasGears: boolean</w:t>
+            </w:r>
           </w:p>
         </w:tc>
       </w:tr>
@@ -15431,25 +14695,7 @@
                 <w:sz w:val="28"/>
                 <w:szCs w:val="28"/>
               </w:rPr>
-              <w:t xml:space="preserve">+ Bike(brand: String, speed: int, </w:t>
-            </w:r>
-            <w:proofErr w:type="spellStart"/>
-            <w:r>
-              <w:rPr>
-                <w:rFonts w:ascii="Times New Roman" w:hAnsi="Times New Roman" w:cs="Times New Roman"/>
-                <w:sz w:val="28"/>
-                <w:szCs w:val="28"/>
-              </w:rPr>
-              <w:t>hasGears</w:t>
-            </w:r>
-            <w:proofErr w:type="spellEnd"/>
-            <w:r>
-              <w:rPr>
-                <w:rFonts w:ascii="Times New Roman" w:hAnsi="Times New Roman" w:cs="Times New Roman"/>
-                <w:sz w:val="28"/>
-                <w:szCs w:val="28"/>
-              </w:rPr>
-              <w:t xml:space="preserve">: boolean)  </w:t>
+              <w:t xml:space="preserve">+ Bike(brand: String, speed: int, hasGears: boolean)  </w:t>
             </w:r>
             <w:r>
               <w:rPr>
@@ -15459,23 +14705,13 @@
               </w:rPr>
               <w:t>+</w:t>
             </w:r>
-            <w:proofErr w:type="spellStart"/>
-            <w:r>
-              <w:rPr>
-                <w:rFonts w:ascii="Times New Roman" w:hAnsi="Times New Roman" w:cs="Times New Roman"/>
-                <w:sz w:val="28"/>
-                <w:szCs w:val="28"/>
-              </w:rPr>
-              <w:t>displayDetails</w:t>
-            </w:r>
-            <w:proofErr w:type="spellEnd"/>
-            <w:r>
-              <w:rPr>
-                <w:rFonts w:ascii="Times New Roman" w:hAnsi="Times New Roman" w:cs="Times New Roman"/>
-                <w:sz w:val="28"/>
-                <w:szCs w:val="28"/>
-              </w:rPr>
-              <w:t>(): void</w:t>
+            <w:r>
+              <w:rPr>
+                <w:rFonts w:ascii="Times New Roman" w:hAnsi="Times New Roman" w:cs="Times New Roman"/>
+                <w:sz w:val="28"/>
+                <w:szCs w:val="28"/>
+              </w:rPr>
+              <w:t>displayDetails(): void</w:t>
             </w:r>
           </w:p>
         </w:tc>
@@ -16018,7 +15254,6 @@
                 <w:szCs w:val="28"/>
               </w:rPr>
             </w:pPr>
-            <w:proofErr w:type="spellStart"/>
             <w:r>
               <w:rPr>
                 <w:rFonts w:ascii="Times New Roman" w:hAnsi="Times New Roman" w:cs="Times New Roman"/>
@@ -16027,7 +15262,6 @@
               </w:rPr>
               <w:t>S.No</w:t>
             </w:r>
-            <w:proofErr w:type="spellEnd"/>
           </w:p>
         </w:tc>
         <w:tc>
@@ -16342,25 +15576,7 @@
           <w:sz w:val="28"/>
           <w:szCs w:val="28"/>
         </w:rPr>
-        <w:t xml:space="preserve">Encapsulation is achieved by bundling the data (attributes such as brand, speed, etc.) and the behavior (methods like start(), </w:t>
-      </w:r>
-      <w:proofErr w:type="spellStart"/>
-      <w:r>
-        <w:rPr>
-          <w:rFonts w:ascii="Times New Roman" w:eastAsia="Times New Roman" w:hAnsi="Times New Roman" w:cs="Times New Roman"/>
-          <w:sz w:val="28"/>
-          <w:szCs w:val="28"/>
-        </w:rPr>
-        <w:t>displayDetails</w:t>
-      </w:r>
-      <w:proofErr w:type="spellEnd"/>
-      <w:r>
-        <w:rPr>
-          <w:rFonts w:ascii="Times New Roman" w:eastAsia="Times New Roman" w:hAnsi="Times New Roman" w:cs="Times New Roman"/>
-          <w:sz w:val="28"/>
-          <w:szCs w:val="28"/>
-        </w:rPr>
-        <w:t>()) together into a single unit (the Vehicle class and its subclasses).</w:t>
+        <w:t>Encapsulation is achieved by bundling the data (attributes such as brand, speed, etc.) and the behavior (methods like start(), displayDetails()) together into a single unit (the Vehicle class and its subclasses).</w:t>
       </w:r>
     </w:p>
     <w:p>
@@ -16452,25 +15668,7 @@
           <w:sz w:val="28"/>
           <w:szCs w:val="28"/>
         </w:rPr>
-        <w:t xml:space="preserve">Polymorphism allows us to treat objects of different classes (Car, Bike, Truck) uniformly as objects of type Vehicle. Each subclass can override or extend methods like </w:t>
-      </w:r>
-      <w:proofErr w:type="spellStart"/>
-      <w:r>
-        <w:rPr>
-          <w:rFonts w:ascii="Times New Roman" w:eastAsia="Times New Roman" w:hAnsi="Times New Roman" w:cs="Times New Roman"/>
-          <w:sz w:val="28"/>
-          <w:szCs w:val="28"/>
-        </w:rPr>
-        <w:t>displayDetails</w:t>
-      </w:r>
-      <w:proofErr w:type="spellEnd"/>
-      <w:r>
-        <w:rPr>
-          <w:rFonts w:ascii="Times New Roman" w:eastAsia="Times New Roman" w:hAnsi="Times New Roman" w:cs="Times New Roman"/>
-          <w:sz w:val="28"/>
-          <w:szCs w:val="28"/>
-        </w:rPr>
-        <w:t>() to provide its own behavior.</w:t>
+        <w:t>Polymorphism allows us to treat objects of different classes (Car, Bike, Truck) uniformly as objects of type Vehicle. Each subclass can override or extend methods like displayDetails() to provide its own behavior.</w:t>
       </w:r>
     </w:p>
     <w:p>
@@ -16742,25 +15940,7 @@
                 <w:sz w:val="28"/>
                 <w:szCs w:val="28"/>
               </w:rPr>
-              <w:t xml:space="preserve">+ </w:t>
-            </w:r>
-            <w:proofErr w:type="spellStart"/>
-            <w:r>
-              <w:rPr>
-                <w:rFonts w:ascii="Times New Roman" w:hAnsi="Times New Roman" w:cs="Times New Roman"/>
-                <w:sz w:val="28"/>
-                <w:szCs w:val="28"/>
-              </w:rPr>
-              <w:t>displayDetails</w:t>
-            </w:r>
-            <w:proofErr w:type="spellEnd"/>
-            <w:r>
-              <w:rPr>
-                <w:rFonts w:ascii="Times New Roman" w:hAnsi="Times New Roman" w:cs="Times New Roman"/>
-                <w:sz w:val="28"/>
-                <w:szCs w:val="28"/>
-              </w:rPr>
-              <w:t>(): void</w:t>
+              <w:t>+ displayDetails(): void</w:t>
             </w:r>
           </w:p>
         </w:tc>
@@ -16790,13 +15970,13 @@
         <mc:AlternateContent>
           <mc:Choice Requires="wps">
             <w:drawing>
-              <wp:anchor distT="0" distB="0" distL="114300" distR="114300" simplePos="0" relativeHeight="251680768" behindDoc="0" locked="0" layoutInCell="1" allowOverlap="1" wp14:anchorId="1B19621E" wp14:editId="2ACAFA18">
+              <wp:anchor distT="0" distB="0" distL="114300" distR="114300" simplePos="0" relativeHeight="251680768" behindDoc="0" locked="0" layoutInCell="1" allowOverlap="1" wp14:anchorId="1B19621E" wp14:editId="415C87F5">
                 <wp:simplePos x="0" y="0"/>
                 <wp:positionH relativeFrom="column">
-                  <wp:posOffset>4810907</wp:posOffset>
+                  <wp:posOffset>4804410</wp:posOffset>
                 </wp:positionH>
                 <wp:positionV relativeFrom="paragraph">
-                  <wp:posOffset>125681</wp:posOffset>
+                  <wp:posOffset>80645</wp:posOffset>
                 </wp:positionV>
                 <wp:extent cx="14068" cy="851095"/>
                 <wp:effectExtent l="76200" t="38100" r="62230" b="25400"/>
@@ -16842,7 +16022,7 @@
           </mc:Choice>
           <mc:Fallback>
             <w:pict>
-              <v:shape w14:anchorId="2835DAA4" id="Straight Arrow Connector 12" o:spid="_x0000_s1026" type="#_x0000_t32" style="position:absolute;margin-left:378.8pt;margin-top:9.9pt;width:1.1pt;height:67pt;flip:x y;z-index:251680768;visibility:visible;mso-wrap-style:square;mso-wrap-distance-left:9pt;mso-wrap-distance-top:0;mso-wrap-distance-right:9pt;mso-wrap-distance-bottom:0;mso-position-horizontal:absolute;mso-position-horizontal-relative:text;mso-position-vertical:absolute;mso-position-vertical-relative:text" o:gfxdata="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" strokecolor="black [3040]">
+              <v:shape w14:anchorId="244629BC" id="Straight Arrow Connector 12" o:spid="_x0000_s1026" type="#_x0000_t32" style="position:absolute;margin-left:378.3pt;margin-top:6.35pt;width:1.1pt;height:67pt;flip:x y;z-index:251680768;visibility:visible;mso-wrap-style:square;mso-wrap-distance-left:9pt;mso-wrap-distance-top:0;mso-wrap-distance-right:9pt;mso-wrap-distance-bottom:0;mso-position-horizontal:absolute;mso-position-horizontal-relative:text;mso-position-vertical:absolute;mso-position-vertical-relative:text" o:gfxdata="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" strokecolor="black [3040]">
                 <v:stroke endarrow="block"/>
               </v:shape>
             </w:pict>
@@ -17087,23 +16267,13 @@
               </w:rPr>
               <w:t xml:space="preserve"> +</w:t>
             </w:r>
-            <w:proofErr w:type="spellStart"/>
-            <w:r>
-              <w:rPr>
-                <w:rFonts w:ascii="Times New Roman" w:hAnsi="Times New Roman" w:cs="Times New Roman"/>
-                <w:sz w:val="28"/>
-                <w:szCs w:val="28"/>
-              </w:rPr>
-              <w:t>numberOfDoors</w:t>
-            </w:r>
-            <w:proofErr w:type="spellEnd"/>
-            <w:r>
-              <w:rPr>
-                <w:rFonts w:ascii="Times New Roman" w:hAnsi="Times New Roman" w:cs="Times New Roman"/>
-                <w:sz w:val="28"/>
-                <w:szCs w:val="28"/>
-              </w:rPr>
-              <w:t>: int</w:t>
+            <w:r>
+              <w:rPr>
+                <w:rFonts w:ascii="Times New Roman" w:hAnsi="Times New Roman" w:cs="Times New Roman"/>
+                <w:sz w:val="28"/>
+                <w:szCs w:val="28"/>
+              </w:rPr>
+              <w:t>numberOfDoors: int</w:t>
             </w:r>
           </w:p>
         </w:tc>
@@ -17138,43 +16308,7 @@
                 <w:sz w:val="28"/>
                 <w:szCs w:val="28"/>
               </w:rPr>
-              <w:t>Car(</w:t>
-            </w:r>
-            <w:proofErr w:type="spellStart"/>
-            <w:r>
-              <w:rPr>
-                <w:rFonts w:ascii="Times New Roman" w:hAnsi="Times New Roman" w:cs="Times New Roman"/>
-                <w:sz w:val="28"/>
-                <w:szCs w:val="28"/>
-              </w:rPr>
-              <w:t>brand:String</w:t>
-            </w:r>
-            <w:proofErr w:type="spellEnd"/>
-            <w:r>
-              <w:rPr>
-                <w:rFonts w:ascii="Times New Roman" w:hAnsi="Times New Roman" w:cs="Times New Roman"/>
-                <w:sz w:val="28"/>
-                <w:szCs w:val="28"/>
-              </w:rPr>
-              <w:t xml:space="preserve">, speed: int, </w:t>
-            </w:r>
-            <w:proofErr w:type="spellStart"/>
-            <w:r>
-              <w:rPr>
-                <w:rFonts w:ascii="Times New Roman" w:hAnsi="Times New Roman" w:cs="Times New Roman"/>
-                <w:sz w:val="28"/>
-                <w:szCs w:val="28"/>
-              </w:rPr>
-              <w:t>numberOfDoors</w:t>
-            </w:r>
-            <w:proofErr w:type="spellEnd"/>
-            <w:r>
-              <w:rPr>
-                <w:rFonts w:ascii="Times New Roman" w:hAnsi="Times New Roman" w:cs="Times New Roman"/>
-                <w:sz w:val="28"/>
-                <w:szCs w:val="28"/>
-              </w:rPr>
-              <w:t xml:space="preserve">: int) </w:t>
+              <w:t xml:space="preserve">Car(brand:String, speed: int, numberOfDoors: int) </w:t>
             </w:r>
           </w:p>
           <w:p>
@@ -17191,25 +16325,7 @@
                 <w:sz w:val="28"/>
                 <w:szCs w:val="28"/>
               </w:rPr>
-              <w:t xml:space="preserve">+ </w:t>
-            </w:r>
-            <w:proofErr w:type="spellStart"/>
-            <w:r>
-              <w:rPr>
-                <w:rFonts w:ascii="Times New Roman" w:hAnsi="Times New Roman" w:cs="Times New Roman"/>
-                <w:sz w:val="28"/>
-                <w:szCs w:val="28"/>
-              </w:rPr>
-              <w:t>displayDetails</w:t>
-            </w:r>
-            <w:proofErr w:type="spellEnd"/>
-            <w:r>
-              <w:rPr>
-                <w:rFonts w:ascii="Times New Roman" w:hAnsi="Times New Roman" w:cs="Times New Roman"/>
-                <w:sz w:val="28"/>
-                <w:szCs w:val="28"/>
-              </w:rPr>
-              <w:t>(): void</w:t>
+              <w:t>+ displayDetails(): void</w:t>
             </w:r>
           </w:p>
         </w:tc>
@@ -17307,36 +16423,8 @@
                 <w:sz w:val="28"/>
                 <w:szCs w:val="28"/>
               </w:rPr>
-              <w:t xml:space="preserve"> </w:t>
-            </w:r>
-            <w:proofErr w:type="spellStart"/>
-            <w:r>
-              <w:rPr>
-                <w:rFonts w:ascii="Times New Roman" w:hAnsi="Times New Roman" w:cs="Times New Roman"/>
-                <w:sz w:val="28"/>
-                <w:szCs w:val="28"/>
-              </w:rPr>
-              <w:t>hasGears</w:t>
-            </w:r>
-            <w:proofErr w:type="spellEnd"/>
-            <w:r>
-              <w:rPr>
-                <w:rFonts w:ascii="Times New Roman" w:hAnsi="Times New Roman" w:cs="Times New Roman"/>
-                <w:sz w:val="28"/>
-                <w:szCs w:val="28"/>
-              </w:rPr>
-              <w:t xml:space="preserve">: </w:t>
-            </w:r>
-            <w:proofErr w:type="spellStart"/>
-            <w:r>
-              <w:rPr>
-                <w:rFonts w:ascii="Times New Roman" w:hAnsi="Times New Roman" w:cs="Times New Roman"/>
-                <w:sz w:val="28"/>
-                <w:szCs w:val="28"/>
-              </w:rPr>
-              <w:t>boolean</w:t>
-            </w:r>
-            <w:proofErr w:type="spellEnd"/>
+              <w:t xml:space="preserve"> hasGears: boolean</w:t>
+            </w:r>
           </w:p>
         </w:tc>
       </w:tr>
@@ -17362,43 +16450,7 @@
                 <w:sz w:val="28"/>
                 <w:szCs w:val="28"/>
               </w:rPr>
-              <w:t xml:space="preserve">+ Bike(brand: String, speed: int, </w:t>
-            </w:r>
-            <w:proofErr w:type="spellStart"/>
-            <w:r>
-              <w:rPr>
-                <w:rFonts w:ascii="Times New Roman" w:hAnsi="Times New Roman" w:cs="Times New Roman"/>
-                <w:sz w:val="28"/>
-                <w:szCs w:val="28"/>
-              </w:rPr>
-              <w:t>hasGears</w:t>
-            </w:r>
-            <w:proofErr w:type="spellEnd"/>
-            <w:r>
-              <w:rPr>
-                <w:rFonts w:ascii="Times New Roman" w:hAnsi="Times New Roman" w:cs="Times New Roman"/>
-                <w:sz w:val="28"/>
-                <w:szCs w:val="28"/>
-              </w:rPr>
-              <w:t xml:space="preserve">: </w:t>
-            </w:r>
-            <w:proofErr w:type="spellStart"/>
-            <w:r>
-              <w:rPr>
-                <w:rFonts w:ascii="Times New Roman" w:hAnsi="Times New Roman" w:cs="Times New Roman"/>
-                <w:sz w:val="28"/>
-                <w:szCs w:val="28"/>
-              </w:rPr>
-              <w:t>boolean</w:t>
-            </w:r>
-            <w:proofErr w:type="spellEnd"/>
-            <w:r>
-              <w:rPr>
-                <w:rFonts w:ascii="Times New Roman" w:hAnsi="Times New Roman" w:cs="Times New Roman"/>
-                <w:sz w:val="28"/>
-                <w:szCs w:val="28"/>
-              </w:rPr>
-              <w:t xml:space="preserve">)  </w:t>
+              <w:t xml:space="preserve">+ Bike(brand: String, speed: int, hasGears: boolean)  </w:t>
             </w:r>
             <w:r>
               <w:rPr>
@@ -17408,23 +16460,13 @@
               </w:rPr>
               <w:t>+</w:t>
             </w:r>
-            <w:proofErr w:type="spellStart"/>
-            <w:r>
-              <w:rPr>
-                <w:rFonts w:ascii="Times New Roman" w:hAnsi="Times New Roman" w:cs="Times New Roman"/>
-                <w:sz w:val="28"/>
-                <w:szCs w:val="28"/>
-              </w:rPr>
-              <w:t>displayDetails</w:t>
-            </w:r>
-            <w:proofErr w:type="spellEnd"/>
-            <w:r>
-              <w:rPr>
-                <w:rFonts w:ascii="Times New Roman" w:hAnsi="Times New Roman" w:cs="Times New Roman"/>
-                <w:sz w:val="28"/>
-                <w:szCs w:val="28"/>
-              </w:rPr>
-              <w:t>(): void</w:t>
+            <w:r>
+              <w:rPr>
+                <w:rFonts w:ascii="Times New Roman" w:hAnsi="Times New Roman" w:cs="Times New Roman"/>
+                <w:sz w:val="28"/>
+                <w:szCs w:val="28"/>
+              </w:rPr>
+              <w:t>displayDetails(): void</w:t>
             </w:r>
           </w:p>
         </w:tc>
@@ -17570,25 +16612,7 @@
                 <w:sz w:val="28"/>
                 <w:szCs w:val="28"/>
               </w:rPr>
-              <w:t>+</w:t>
-            </w:r>
-            <w:proofErr w:type="spellStart"/>
-            <w:r>
-              <w:rPr>
-                <w:rFonts w:ascii="Times New Roman" w:hAnsi="Times New Roman" w:cs="Times New Roman"/>
-                <w:sz w:val="28"/>
-                <w:szCs w:val="28"/>
-              </w:rPr>
-              <w:t>showTruckDetails</w:t>
-            </w:r>
-            <w:proofErr w:type="spellEnd"/>
-            <w:r>
-              <w:rPr>
-                <w:rFonts w:ascii="Times New Roman" w:hAnsi="Times New Roman" w:cs="Times New Roman"/>
-                <w:sz w:val="28"/>
-                <w:szCs w:val="28"/>
-              </w:rPr>
-              <w:t>(): void</w:t>
+              <w:t>+showTruckDetails(): void</w:t>
             </w:r>
           </w:p>
         </w:tc>
@@ -18128,7 +17152,6 @@
                 <w:szCs w:val="28"/>
               </w:rPr>
             </w:pPr>
-            <w:proofErr w:type="spellStart"/>
             <w:r>
               <w:rPr>
                 <w:rFonts w:ascii="Times New Roman" w:hAnsi="Times New Roman" w:cs="Times New Roman"/>
@@ -18137,7 +17160,6 @@
               </w:rPr>
               <w:t>S.No</w:t>
             </w:r>
-            <w:proofErr w:type="spellEnd"/>
           </w:p>
         </w:tc>
         <w:tc>
@@ -18359,25 +17381,7 @@
           <w:sz w:val="28"/>
           <w:szCs w:val="28"/>
         </w:rPr>
-        <w:t xml:space="preserve">Vehicle Class: The Vehicle class serves as the base class. It contains common properties (like brand and speed) and methods (start() and </w:t>
-      </w:r>
-      <w:proofErr w:type="spellStart"/>
-      <w:r>
-        <w:rPr>
-          <w:rFonts w:ascii="Times New Roman" w:hAnsi="Times New Roman" w:cs="Times New Roman"/>
-          <w:sz w:val="28"/>
-          <w:szCs w:val="28"/>
-        </w:rPr>
-        <w:t>displayDetails</w:t>
-      </w:r>
-      <w:proofErr w:type="spellEnd"/>
-      <w:r>
-        <w:rPr>
-          <w:rFonts w:ascii="Times New Roman" w:hAnsi="Times New Roman" w:cs="Times New Roman"/>
-          <w:sz w:val="28"/>
-          <w:szCs w:val="28"/>
-        </w:rPr>
-        <w:t>()) that are shared by all vehicle types.</w:t>
+        <w:t>Vehicle Class: The Vehicle class serves as the base class. It contains common properties (like brand and speed) and methods (start() and displayDetails()) that are shared by all vehicle types.</w:t>
       </w:r>
     </w:p>
     <w:p>
@@ -18398,43 +17402,7 @@
           <w:sz w:val="28"/>
           <w:szCs w:val="28"/>
         </w:rPr>
-        <w:t xml:space="preserve">Car, Bike, and Truck Classes: These are subclasses that extend the Vehicle class. They inherit the properties and methods of the Vehicle class but can add their own specific properties (like </w:t>
-      </w:r>
-      <w:proofErr w:type="spellStart"/>
-      <w:r>
-        <w:rPr>
-          <w:rFonts w:ascii="Times New Roman" w:hAnsi="Times New Roman" w:cs="Times New Roman"/>
-          <w:sz w:val="28"/>
-          <w:szCs w:val="28"/>
-        </w:rPr>
-        <w:t>numberOfDoors</w:t>
-      </w:r>
-      <w:proofErr w:type="spellEnd"/>
-      <w:r>
-        <w:rPr>
-          <w:rFonts w:ascii="Times New Roman" w:hAnsi="Times New Roman" w:cs="Times New Roman"/>
-          <w:sz w:val="28"/>
-          <w:szCs w:val="28"/>
-        </w:rPr>
-        <w:t xml:space="preserve"> for Car, </w:t>
-      </w:r>
-      <w:proofErr w:type="spellStart"/>
-      <w:r>
-        <w:rPr>
-          <w:rFonts w:ascii="Times New Roman" w:hAnsi="Times New Roman" w:cs="Times New Roman"/>
-          <w:sz w:val="28"/>
-          <w:szCs w:val="28"/>
-        </w:rPr>
-        <w:t>hasGears</w:t>
-      </w:r>
-      <w:proofErr w:type="spellEnd"/>
-      <w:r>
-        <w:rPr>
-          <w:rFonts w:ascii="Times New Roman" w:hAnsi="Times New Roman" w:cs="Times New Roman"/>
-          <w:sz w:val="28"/>
-          <w:szCs w:val="28"/>
-        </w:rPr>
-        <w:t xml:space="preserve"> for Bike, and capacity for Truck).</w:t>
+        <w:t>Car, Bike, and Truck Classes: These are subclasses that extend the Vehicle class. They inherit the properties and methods of the Vehicle class but can add their own specific properties (like numberOfDoors for Car, hasGears for Bike, and capacity for Truck).</w:t>
       </w:r>
     </w:p>
     <w:p>
@@ -18504,59 +17472,13 @@
           <w:szCs w:val="28"/>
         </w:rPr>
       </w:pPr>
-      <w:proofErr w:type="spellStart"/>
-      <w:r>
-        <w:rPr>
-          <w:rFonts w:ascii="Times New Roman" w:hAnsi="Times New Roman" w:cs="Times New Roman"/>
-          <w:sz w:val="28"/>
-          <w:szCs w:val="28"/>
-        </w:rPr>
-        <w:t>displayDetails</w:t>
-      </w:r>
-      <w:proofErr w:type="spellEnd"/>
-      <w:r>
-        <w:rPr>
-          <w:rFonts w:ascii="Times New Roman" w:hAnsi="Times New Roman" w:cs="Times New Roman"/>
-          <w:sz w:val="28"/>
-          <w:szCs w:val="28"/>
-        </w:rPr>
-        <w:t xml:space="preserve">() Method: Each subclass (Car, Bike, Truck) overrides the </w:t>
-      </w:r>
-      <w:proofErr w:type="spellStart"/>
-      <w:r>
-        <w:rPr>
-          <w:rFonts w:ascii="Times New Roman" w:hAnsi="Times New Roman" w:cs="Times New Roman"/>
-          <w:sz w:val="28"/>
-          <w:szCs w:val="28"/>
-        </w:rPr>
-        <w:t>displayDetails</w:t>
-      </w:r>
-      <w:proofErr w:type="spellEnd"/>
-      <w:r>
-        <w:rPr>
-          <w:rFonts w:ascii="Times New Roman" w:hAnsi="Times New Roman" w:cs="Times New Roman"/>
-          <w:sz w:val="28"/>
-          <w:szCs w:val="28"/>
-        </w:rPr>
-        <w:t xml:space="preserve">() method from the Vehicle class to add more specific details about the subclass. The </w:t>
-      </w:r>
-      <w:proofErr w:type="spellStart"/>
-      <w:r>
-        <w:rPr>
-          <w:rFonts w:ascii="Times New Roman" w:hAnsi="Times New Roman" w:cs="Times New Roman"/>
-          <w:sz w:val="28"/>
-          <w:szCs w:val="28"/>
-        </w:rPr>
-        <w:t>super.displayDetails</w:t>
-      </w:r>
-      <w:proofErr w:type="spellEnd"/>
-      <w:r>
-        <w:rPr>
-          <w:rFonts w:ascii="Times New Roman" w:hAnsi="Times New Roman" w:cs="Times New Roman"/>
-          <w:sz w:val="28"/>
-          <w:szCs w:val="28"/>
-        </w:rPr>
-        <w:t>() is used to first display the general vehicle information, then additional subclass-specific details are printed.</w:t>
+      <w:r>
+        <w:rPr>
+          <w:rFonts w:ascii="Times New Roman" w:hAnsi="Times New Roman" w:cs="Times New Roman"/>
+          <w:sz w:val="28"/>
+          <w:szCs w:val="28"/>
+        </w:rPr>
+        <w:t>displayDetails() Method: Each subclass (Car, Bike, Truck) overrides the displayDetails() method from the Vehicle class to add more specific details about the subclass. The super.displayDetails() is used to first display the general vehicle information, then additional subclass-specific details are printed.</w:t>
       </w:r>
     </w:p>
     <w:p>
@@ -18665,25 +17587,7 @@
           <w:sz w:val="28"/>
           <w:szCs w:val="28"/>
         </w:rPr>
-        <w:t xml:space="preserve">Write a java program to create a Vehicle class with a method </w:t>
-      </w:r>
-      <w:proofErr w:type="spellStart"/>
-      <w:r>
-        <w:rPr>
-          <w:rFonts w:ascii="Times New Roman" w:hAnsi="Times New Roman" w:cs="Times New Roman"/>
-          <w:sz w:val="28"/>
-          <w:szCs w:val="28"/>
-        </w:rPr>
-        <w:t>displayInfo</w:t>
-      </w:r>
-      <w:proofErr w:type="spellEnd"/>
-      <w:r>
-        <w:rPr>
-          <w:rFonts w:ascii="Times New Roman" w:hAnsi="Times New Roman" w:cs="Times New Roman"/>
-          <w:sz w:val="28"/>
-          <w:szCs w:val="28"/>
-        </w:rPr>
-        <w:t>(). Override this method in Car subclass to provide specific information about a car</w:t>
+        <w:t>Write a java program to create a Vehicle class with a method displayInfo(). Override this method in Car subclass to provide specific information about a car</w:t>
       </w:r>
       <w:r>
         <w:rPr>
@@ -18796,7 +17700,6 @@
               </w:rPr>
               <w:t xml:space="preserve"> </w:t>
             </w:r>
-            <w:proofErr w:type="spellStart"/>
             <w:r>
               <w:rPr>
                 <w:rFonts w:ascii="Times New Roman" w:hAnsi="Times New Roman" w:cs="Times New Roman"/>
@@ -18805,7 +17708,6 @@
               </w:rPr>
               <w:t>VehicleType</w:t>
             </w:r>
-            <w:proofErr w:type="spellEnd"/>
             <w:r>
               <w:rPr>
                 <w:rFonts w:ascii="Times New Roman" w:hAnsi="Times New Roman" w:cs="Times New Roman"/>
@@ -18838,7 +17740,6 @@
               </w:rPr>
               <w:t>+ Vehicle(</w:t>
             </w:r>
-            <w:proofErr w:type="spellStart"/>
             <w:r>
               <w:rPr>
                 <w:rFonts w:ascii="Times New Roman" w:hAnsi="Times New Roman" w:cs="Times New Roman"/>
@@ -18847,7 +17748,6 @@
               </w:rPr>
               <w:t>VehicleType</w:t>
             </w:r>
-            <w:proofErr w:type="spellEnd"/>
             <w:r>
               <w:rPr>
                 <w:rFonts w:ascii="Times New Roman" w:hAnsi="Times New Roman" w:cs="Times New Roman"/>
@@ -18871,16 +17771,7 @@
                 <w:sz w:val="28"/>
                 <w:szCs w:val="28"/>
               </w:rPr>
-              <w:t xml:space="preserve">+ </w:t>
-            </w:r>
-            <w:proofErr w:type="spellStart"/>
-            <w:r>
-              <w:rPr>
-                <w:rFonts w:ascii="Times New Roman" w:hAnsi="Times New Roman" w:cs="Times New Roman"/>
-                <w:sz w:val="28"/>
-                <w:szCs w:val="28"/>
-              </w:rPr>
-              <w:t>display</w:t>
+              <w:t>+ display</w:t>
             </w:r>
             <w:r>
               <w:rPr>
@@ -18890,7 +17781,6 @@
               </w:rPr>
               <w:t>info</w:t>
             </w:r>
-            <w:proofErr w:type="spellEnd"/>
             <w:r>
               <w:rPr>
                 <w:rFonts w:ascii="Times New Roman" w:hAnsi="Times New Roman" w:cs="Times New Roman"/>
@@ -19083,18 +17973,8 @@
                 <w:sz w:val="28"/>
                 <w:szCs w:val="28"/>
               </w:rPr>
-              <w:t>+</w:t>
-            </w:r>
-            <w:proofErr w:type="spellStart"/>
-            <w:r>
-              <w:rPr>
-                <w:rFonts w:ascii="Times New Roman" w:hAnsi="Times New Roman" w:cs="Times New Roman"/>
-                <w:sz w:val="28"/>
-                <w:szCs w:val="28"/>
-              </w:rPr>
-              <w:t>Colour:String</w:t>
-            </w:r>
-            <w:proofErr w:type="spellEnd"/>
+              <w:t>+Colour:String</w:t>
+            </w:r>
           </w:p>
         </w:tc>
       </w:tr>
@@ -19149,33 +18029,15 @@
                 <w:sz w:val="28"/>
                 <w:szCs w:val="28"/>
               </w:rPr>
-              <w:t xml:space="preserve">: </w:t>
-            </w:r>
-            <w:proofErr w:type="spellStart"/>
-            <w:r>
-              <w:rPr>
-                <w:rFonts w:ascii="Times New Roman" w:hAnsi="Times New Roman" w:cs="Times New Roman"/>
-                <w:sz w:val="28"/>
-                <w:szCs w:val="28"/>
-              </w:rPr>
-              <w:t>String</w:t>
-            </w:r>
-            <w:r>
-              <w:rPr>
-                <w:rFonts w:ascii="Times New Roman" w:hAnsi="Times New Roman" w:cs="Times New Roman"/>
-                <w:sz w:val="28"/>
-                <w:szCs w:val="28"/>
-              </w:rPr>
-              <w:t>,Colour</w:t>
-            </w:r>
-            <w:proofErr w:type="spellEnd"/>
-            <w:r>
-              <w:rPr>
-                <w:rFonts w:ascii="Times New Roman" w:hAnsi="Times New Roman" w:cs="Times New Roman"/>
-                <w:sz w:val="28"/>
-                <w:szCs w:val="28"/>
-              </w:rPr>
               <w:t>: String</w:t>
+            </w:r>
+            <w:r>
+              <w:rPr>
+                <w:rFonts w:ascii="Times New Roman" w:hAnsi="Times New Roman" w:cs="Times New Roman"/>
+                <w:sz w:val="28"/>
+                <w:szCs w:val="28"/>
+              </w:rPr>
+              <w:t>,Colour: String</w:t>
             </w:r>
             <w:r>
               <w:rPr>
@@ -19200,16 +18062,7 @@
                 <w:sz w:val="28"/>
                 <w:szCs w:val="28"/>
               </w:rPr>
-              <w:t xml:space="preserve">+ </w:t>
-            </w:r>
-            <w:proofErr w:type="spellStart"/>
-            <w:r>
-              <w:rPr>
-                <w:rFonts w:ascii="Times New Roman" w:hAnsi="Times New Roman" w:cs="Times New Roman"/>
-                <w:sz w:val="28"/>
-                <w:szCs w:val="28"/>
-              </w:rPr>
-              <w:t>display</w:t>
+              <w:t>+ display</w:t>
             </w:r>
             <w:r>
               <w:rPr>
@@ -19219,7 +18072,6 @@
               </w:rPr>
               <w:t>info</w:t>
             </w:r>
-            <w:proofErr w:type="spellEnd"/>
             <w:r>
               <w:rPr>
                 <w:rFonts w:ascii="Times New Roman" w:hAnsi="Times New Roman" w:cs="Times New Roman"/>
@@ -19616,7 +18468,6 @@
                 <w:szCs w:val="28"/>
               </w:rPr>
             </w:pPr>
-            <w:proofErr w:type="spellStart"/>
             <w:r>
               <w:rPr>
                 <w:rFonts w:ascii="Times New Roman" w:hAnsi="Times New Roman" w:cs="Times New Roman"/>
@@ -19625,7 +18476,6 @@
               </w:rPr>
               <w:t>S.No</w:t>
             </w:r>
-            <w:proofErr w:type="spellEnd"/>
           </w:p>
         </w:tc>
         <w:tc>
@@ -19858,25 +18708,7 @@
           <w:sz w:val="28"/>
           <w:szCs w:val="28"/>
         </w:rPr>
-        <w:t xml:space="preserve"> The Car class overrides the </w:t>
-      </w:r>
-      <w:proofErr w:type="spellStart"/>
-      <w:r>
-        <w:rPr>
-          <w:rFonts w:ascii="Times New Roman" w:hAnsi="Times New Roman" w:cs="Times New Roman"/>
-          <w:sz w:val="28"/>
-          <w:szCs w:val="28"/>
-        </w:rPr>
-        <w:t>displayinfo</w:t>
-      </w:r>
-      <w:proofErr w:type="spellEnd"/>
-      <w:r>
-        <w:rPr>
-          <w:rFonts w:ascii="Times New Roman" w:hAnsi="Times New Roman" w:cs="Times New Roman"/>
-          <w:sz w:val="28"/>
-          <w:szCs w:val="28"/>
-        </w:rPr>
-        <w:t>() method from Vehicles. The @Override annotation is used to indicate that the method is overriding the superclass method.</w:t>
+        <w:t xml:space="preserve"> The Car class overrides the displayinfo() method from Vehicles. The @Override annotation is used to indicate that the method is overriding the superclass method.</w:t>
       </w:r>
     </w:p>
     <w:p>
@@ -20460,18 +19292,8 @@
                 <w:sz w:val="28"/>
                 <w:szCs w:val="28"/>
               </w:rPr>
-              <w:t xml:space="preserve">                  </w:t>
-            </w:r>
-            <w:proofErr w:type="spellStart"/>
-            <w:r>
-              <w:rPr>
-                <w:rFonts w:ascii="Times New Roman" w:hAnsi="Times New Roman" w:cs="Times New Roman"/>
-                <w:sz w:val="28"/>
-                <w:szCs w:val="28"/>
-              </w:rPr>
-              <w:t>UGstudent</w:t>
-            </w:r>
-            <w:proofErr w:type="spellEnd"/>
+              <w:t xml:space="preserve">                  UGstudent</w:t>
+            </w:r>
           </w:p>
         </w:tc>
       </w:tr>
@@ -20494,25 +19316,7 @@
                 <w:sz w:val="28"/>
                 <w:szCs w:val="28"/>
               </w:rPr>
-              <w:t xml:space="preserve">+ </w:t>
-            </w:r>
-            <w:proofErr w:type="spellStart"/>
-            <w:r>
-              <w:rPr>
-                <w:rFonts w:ascii="Times New Roman" w:hAnsi="Times New Roman" w:cs="Times New Roman"/>
-                <w:sz w:val="28"/>
-                <w:szCs w:val="28"/>
-              </w:rPr>
-              <w:t>UGstudent</w:t>
-            </w:r>
-            <w:proofErr w:type="spellEnd"/>
-            <w:r>
-              <w:rPr>
-                <w:rFonts w:ascii="Times New Roman" w:hAnsi="Times New Roman" w:cs="Times New Roman"/>
-                <w:sz w:val="28"/>
-                <w:szCs w:val="28"/>
-              </w:rPr>
-              <w:t>(name: String, percentage: double)</w:t>
+              <w:t>+ UGstudent(name: String, percentage: double)</w:t>
             </w:r>
           </w:p>
         </w:tc>
@@ -20579,18 +19383,8 @@
                 <w:sz w:val="28"/>
                 <w:szCs w:val="28"/>
               </w:rPr>
-              <w:t xml:space="preserve">                  </w:t>
-            </w:r>
-            <w:proofErr w:type="spellStart"/>
-            <w:r>
-              <w:rPr>
-                <w:rFonts w:ascii="Times New Roman" w:hAnsi="Times New Roman" w:cs="Times New Roman"/>
-                <w:sz w:val="28"/>
-                <w:szCs w:val="28"/>
-              </w:rPr>
-              <w:t>PGstudent</w:t>
-            </w:r>
-            <w:proofErr w:type="spellEnd"/>
+              <w:t xml:space="preserve">                  PGstudent</w:t>
+            </w:r>
           </w:p>
         </w:tc>
       </w:tr>
@@ -20615,7 +19409,6 @@
               </w:rPr>
               <w:t xml:space="preserve">+ </w:t>
             </w:r>
-            <w:proofErr w:type="spellStart"/>
             <w:r>
               <w:rPr>
                 <w:rFonts w:ascii="Times New Roman" w:hAnsi="Times New Roman" w:cs="Times New Roman"/>
@@ -20630,16 +19423,7 @@
                 <w:sz w:val="28"/>
                 <w:szCs w:val="28"/>
               </w:rPr>
-              <w:t>Gstudent</w:t>
-            </w:r>
-            <w:proofErr w:type="spellEnd"/>
-            <w:r>
-              <w:rPr>
-                <w:rFonts w:ascii="Times New Roman" w:hAnsi="Times New Roman" w:cs="Times New Roman"/>
-                <w:sz w:val="28"/>
-                <w:szCs w:val="28"/>
-              </w:rPr>
-              <w:t>(name: String, percentage: double)</w:t>
+              <w:t>Gstudent(name: String, percentage: double)</w:t>
             </w:r>
           </w:p>
         </w:tc>
@@ -21085,7 +19869,6 @@
                 <w:szCs w:val="28"/>
               </w:rPr>
             </w:pPr>
-            <w:proofErr w:type="spellStart"/>
             <w:r>
               <w:rPr>
                 <w:rFonts w:ascii="Times New Roman" w:hAnsi="Times New Roman" w:cs="Times New Roman"/>
@@ -21094,7 +19877,6 @@
               </w:rPr>
               <w:t>S.No</w:t>
             </w:r>
-            <w:proofErr w:type="spellEnd"/>
           </w:p>
         </w:tc>
         <w:tc>
@@ -21194,43 +19976,7 @@
                 <w:sz w:val="28"/>
                 <w:szCs w:val="28"/>
               </w:rPr>
-              <w:t xml:space="preserve">Didn’t defined the constructor for </w:t>
-            </w:r>
-            <w:proofErr w:type="spellStart"/>
-            <w:r>
-              <w:rPr>
-                <w:rFonts w:ascii="Times New Roman" w:hAnsi="Times New Roman" w:cs="Times New Roman"/>
-                <w:sz w:val="28"/>
-                <w:szCs w:val="28"/>
-              </w:rPr>
-              <w:t>UGstudent</w:t>
-            </w:r>
-            <w:proofErr w:type="spellEnd"/>
-            <w:r>
-              <w:rPr>
-                <w:rFonts w:ascii="Times New Roman" w:hAnsi="Times New Roman" w:cs="Times New Roman"/>
-                <w:sz w:val="28"/>
-                <w:szCs w:val="28"/>
-              </w:rPr>
-              <w:t xml:space="preserve"> and </w:t>
-            </w:r>
-            <w:proofErr w:type="spellStart"/>
-            <w:r>
-              <w:rPr>
-                <w:rFonts w:ascii="Times New Roman" w:hAnsi="Times New Roman" w:cs="Times New Roman"/>
-                <w:sz w:val="28"/>
-                <w:szCs w:val="28"/>
-              </w:rPr>
-              <w:t>PGstudent</w:t>
-            </w:r>
-            <w:proofErr w:type="spellEnd"/>
-            <w:r>
-              <w:rPr>
-                <w:rFonts w:ascii="Times New Roman" w:hAnsi="Times New Roman" w:cs="Times New Roman"/>
-                <w:sz w:val="28"/>
-                <w:szCs w:val="28"/>
-              </w:rPr>
-              <w:t xml:space="preserve"> classes</w:t>
+              <w:t>Didn’t defined the constructor for UGstudent and PGstudent classes</w:t>
             </w:r>
             <w:r>
               <w:rPr>
@@ -21268,43 +20014,7 @@
                 <w:sz w:val="28"/>
                 <w:szCs w:val="28"/>
               </w:rPr>
-              <w:t xml:space="preserve">by defining constructors to </w:t>
-            </w:r>
-            <w:proofErr w:type="spellStart"/>
-            <w:r>
-              <w:rPr>
-                <w:rFonts w:ascii="Times New Roman" w:hAnsi="Times New Roman" w:cs="Times New Roman"/>
-                <w:sz w:val="28"/>
-                <w:szCs w:val="28"/>
-              </w:rPr>
-              <w:t>UGstudent</w:t>
-            </w:r>
-            <w:proofErr w:type="spellEnd"/>
-            <w:r>
-              <w:rPr>
-                <w:rFonts w:ascii="Times New Roman" w:hAnsi="Times New Roman" w:cs="Times New Roman"/>
-                <w:sz w:val="28"/>
-                <w:szCs w:val="28"/>
-              </w:rPr>
-              <w:t xml:space="preserve"> and </w:t>
-            </w:r>
-            <w:proofErr w:type="spellStart"/>
-            <w:r>
-              <w:rPr>
-                <w:rFonts w:ascii="Times New Roman" w:hAnsi="Times New Roman" w:cs="Times New Roman"/>
-                <w:sz w:val="28"/>
-                <w:szCs w:val="28"/>
-              </w:rPr>
-              <w:t>PGstudent</w:t>
-            </w:r>
-            <w:proofErr w:type="spellEnd"/>
-            <w:r>
-              <w:rPr>
-                <w:rFonts w:ascii="Times New Roman" w:hAnsi="Times New Roman" w:cs="Times New Roman"/>
-                <w:sz w:val="28"/>
-                <w:szCs w:val="28"/>
-              </w:rPr>
-              <w:t xml:space="preserve"> classes and then assigning it to super class constructor</w:t>
+              <w:t>by defining constructors to UGstudent and PGstudent classes and then assigning it to super class constructor</w:t>
             </w:r>
           </w:p>
         </w:tc>
@@ -21364,43 +20074,7 @@
           <w:sz w:val="28"/>
           <w:szCs w:val="28"/>
         </w:rPr>
-        <w:t xml:space="preserve">Constructor Overloading: Both </w:t>
-      </w:r>
-      <w:proofErr w:type="spellStart"/>
-      <w:r>
-        <w:rPr>
-          <w:rFonts w:ascii="Times New Roman" w:hAnsi="Times New Roman" w:cs="Times New Roman"/>
-          <w:sz w:val="28"/>
-          <w:szCs w:val="28"/>
-        </w:rPr>
-        <w:t>UGstudent</w:t>
-      </w:r>
-      <w:proofErr w:type="spellEnd"/>
-      <w:r>
-        <w:rPr>
-          <w:rFonts w:ascii="Times New Roman" w:hAnsi="Times New Roman" w:cs="Times New Roman"/>
-          <w:sz w:val="28"/>
-          <w:szCs w:val="28"/>
-        </w:rPr>
-        <w:t xml:space="preserve"> and </w:t>
-      </w:r>
-      <w:proofErr w:type="spellStart"/>
-      <w:r>
-        <w:rPr>
-          <w:rFonts w:ascii="Times New Roman" w:hAnsi="Times New Roman" w:cs="Times New Roman"/>
-          <w:sz w:val="28"/>
-          <w:szCs w:val="28"/>
-        </w:rPr>
-        <w:t>PGstudent</w:t>
-      </w:r>
-      <w:proofErr w:type="spellEnd"/>
-      <w:r>
-        <w:rPr>
-          <w:rFonts w:ascii="Times New Roman" w:hAnsi="Times New Roman" w:cs="Times New Roman"/>
-          <w:sz w:val="28"/>
-          <w:szCs w:val="28"/>
-        </w:rPr>
-        <w:t xml:space="preserve"> classes use the constructor of the parent College class by calling super(name, percentage). </w:t>
+        <w:t xml:space="preserve">Constructor Overloading: Both UGstudent and PGstudent classes use the constructor of the parent College class by calling super(name, percentage). </w:t>
       </w:r>
     </w:p>
     <w:p>
@@ -21499,24 +20173,7 @@
           <w:szCs w:val="28"/>
         </w:rPr>
         <w:tab/>
-      </w:r>
-      <w:proofErr w:type="spellStart"/>
-      <w:r>
-        <w:rPr>
-          <w:rFonts w:ascii="Times New Roman" w:hAnsi="Times New Roman" w:cs="Times New Roman"/>
-          <w:sz w:val="28"/>
-          <w:szCs w:val="28"/>
-        </w:rPr>
-        <w:t>i</w:t>
-      </w:r>
-      <w:proofErr w:type="spellEnd"/>
-      <w:r>
-        <w:rPr>
-          <w:rFonts w:ascii="Times New Roman" w:hAnsi="Times New Roman" w:cs="Times New Roman"/>
-          <w:sz w:val="28"/>
-          <w:szCs w:val="28"/>
-        </w:rPr>
-        <w:t>) Add two integers</w:t>
+        <w:t>i) Add two integers</w:t>
       </w:r>
     </w:p>
     <w:p>
@@ -21995,7 +20652,6 @@
                 <w:szCs w:val="28"/>
               </w:rPr>
             </w:pPr>
-            <w:proofErr w:type="spellStart"/>
             <w:r>
               <w:rPr>
                 <w:rFonts w:ascii="Times New Roman" w:hAnsi="Times New Roman" w:cs="Times New Roman"/>
@@ -22004,7 +20660,6 @@
               </w:rPr>
               <w:t>S.No</w:t>
             </w:r>
-            <w:proofErr w:type="spellEnd"/>
           </w:p>
         </w:tc>
         <w:tc>
@@ -22215,7 +20870,23 @@
           <w:sz w:val="28"/>
           <w:szCs w:val="28"/>
         </w:rPr>
-        <w:t>In the Code</w:t>
+        <w:t>In th</w:t>
+      </w:r>
+      <w:r>
+        <w:rPr>
+          <w:rFonts w:ascii="Times New Roman" w:hAnsi="Times New Roman" w:cs="Times New Roman"/>
+          <w:sz w:val="28"/>
+          <w:szCs w:val="28"/>
+        </w:rPr>
+        <w:t>is</w:t>
+      </w:r>
+      <w:r>
+        <w:rPr>
+          <w:rFonts w:ascii="Times New Roman" w:hAnsi="Times New Roman" w:cs="Times New Roman"/>
+          <w:sz w:val="28"/>
+          <w:szCs w:val="28"/>
+        </w:rPr>
+        <w:t xml:space="preserve"> Code</w:t>
       </w:r>
       <w:r>
         <w:rPr>
@@ -22384,79 +21055,7 @@
           <w:sz w:val="28"/>
           <w:szCs w:val="28"/>
         </w:rPr>
-        <w:t xml:space="preserve">Create a shape class with a method </w:t>
-      </w:r>
-      <w:proofErr w:type="spellStart"/>
-      <w:r>
-        <w:rPr>
-          <w:rFonts w:ascii="Times New Roman" w:hAnsi="Times New Roman" w:cs="Times New Roman"/>
-          <w:sz w:val="28"/>
-          <w:szCs w:val="28"/>
-        </w:rPr>
-        <w:t>calculateArea</w:t>
-      </w:r>
-      <w:proofErr w:type="spellEnd"/>
-      <w:r>
-        <w:rPr>
-          <w:rFonts w:ascii="Times New Roman" w:hAnsi="Times New Roman" w:cs="Times New Roman"/>
-          <w:sz w:val="28"/>
-          <w:szCs w:val="28"/>
-        </w:rPr>
-        <w:t>() that is overloaded for different shapes (</w:t>
-      </w:r>
-      <w:proofErr w:type="spellStart"/>
-      <w:r>
-        <w:rPr>
-          <w:rFonts w:ascii="Times New Roman" w:hAnsi="Times New Roman" w:cs="Times New Roman"/>
-          <w:sz w:val="28"/>
-          <w:szCs w:val="28"/>
-        </w:rPr>
-        <w:t>e.g</w:t>
-      </w:r>
-      <w:proofErr w:type="spellEnd"/>
-      <w:r>
-        <w:rPr>
-          <w:rFonts w:ascii="Times New Roman" w:hAnsi="Times New Roman" w:cs="Times New Roman"/>
-          <w:sz w:val="28"/>
-          <w:szCs w:val="28"/>
-        </w:rPr>
-        <w:t xml:space="preserve"> </w:t>
-      </w:r>
-      <w:proofErr w:type="spellStart"/>
-      <w:r>
-        <w:rPr>
-          <w:rFonts w:ascii="Times New Roman" w:hAnsi="Times New Roman" w:cs="Times New Roman"/>
-          <w:sz w:val="28"/>
-          <w:szCs w:val="28"/>
-        </w:rPr>
-        <w:t>square,rectangle</w:t>
-      </w:r>
-      <w:proofErr w:type="spellEnd"/>
-      <w:r>
-        <w:rPr>
-          <w:rFonts w:ascii="Times New Roman" w:hAnsi="Times New Roman" w:cs="Times New Roman"/>
-          <w:sz w:val="28"/>
-          <w:szCs w:val="28"/>
-        </w:rPr>
-        <w:t>). Then create a subclass Circle that overrides the </w:t>
-      </w:r>
-      <w:proofErr w:type="spellStart"/>
-      <w:r>
-        <w:rPr>
-          <w:rFonts w:ascii="Times New Roman" w:hAnsi="Times New Roman" w:cs="Times New Roman"/>
-          <w:sz w:val="28"/>
-          <w:szCs w:val="28"/>
-        </w:rPr>
-        <w:t>calculteArea</w:t>
-      </w:r>
-      <w:proofErr w:type="spellEnd"/>
-      <w:r>
-        <w:rPr>
-          <w:rFonts w:ascii="Times New Roman" w:hAnsi="Times New Roman" w:cs="Times New Roman"/>
-          <w:sz w:val="28"/>
-          <w:szCs w:val="28"/>
-        </w:rPr>
-        <w:t>().</w:t>
+        <w:t>Create a shape class with a method calculateArea() that is overloaded for different shapes (e.g square,rectangle). Then create a subclass Circle that overrides the calculteArea().</w:t>
       </w:r>
     </w:p>
     <w:p>
@@ -22508,6 +21107,14 @@
                 <w:sz w:val="28"/>
                 <w:szCs w:val="28"/>
               </w:rPr>
+              <w:t xml:space="preserve">                               </w:t>
+            </w:r>
+            <w:r>
+              <w:rPr>
+                <w:rFonts w:ascii="Times New Roman" w:hAnsi="Times New Roman" w:cs="Times New Roman"/>
+                <w:sz w:val="28"/>
+                <w:szCs w:val="28"/>
+              </w:rPr>
               <w:t>Shape</w:t>
             </w:r>
           </w:p>
@@ -22532,25 +21139,7 @@
                 <w:sz w:val="28"/>
                 <w:szCs w:val="28"/>
               </w:rPr>
-              <w:t>+</w:t>
-            </w:r>
-            <w:proofErr w:type="spellStart"/>
-            <w:r>
-              <w:rPr>
-                <w:rFonts w:ascii="Times New Roman" w:hAnsi="Times New Roman" w:cs="Times New Roman"/>
-                <w:sz w:val="28"/>
-                <w:szCs w:val="28"/>
-              </w:rPr>
-              <w:t>CalculateArea</w:t>
-            </w:r>
-            <w:proofErr w:type="spellEnd"/>
-            <w:r>
-              <w:rPr>
-                <w:rFonts w:ascii="Times New Roman" w:hAnsi="Times New Roman" w:cs="Times New Roman"/>
-                <w:sz w:val="28"/>
-                <w:szCs w:val="28"/>
-              </w:rPr>
-              <w:t>(double side): double</w:t>
+              <w:t>+CalculateArea(double side): double</w:t>
             </w:r>
           </w:p>
           <w:p>
@@ -22641,23 +21230,13 @@
               </w:rPr>
               <w:t>+</w:t>
             </w:r>
-            <w:proofErr w:type="spellStart"/>
-            <w:r>
-              <w:rPr>
-                <w:rFonts w:ascii="Times New Roman" w:hAnsi="Times New Roman" w:cs="Times New Roman"/>
-                <w:sz w:val="28"/>
-                <w:szCs w:val="28"/>
-              </w:rPr>
-              <w:t>CalculateArea</w:t>
-            </w:r>
-            <w:proofErr w:type="spellEnd"/>
-            <w:r>
-              <w:rPr>
-                <w:rFonts w:ascii="Times New Roman" w:hAnsi="Times New Roman" w:cs="Times New Roman"/>
-                <w:sz w:val="28"/>
-                <w:szCs w:val="28"/>
-              </w:rPr>
-              <w:t>(double length, double breadth): double</w:t>
+            <w:r>
+              <w:rPr>
+                <w:rFonts w:ascii="Times New Roman" w:hAnsi="Times New Roman" w:cs="Times New Roman"/>
+                <w:sz w:val="28"/>
+                <w:szCs w:val="28"/>
+              </w:rPr>
+              <w:t>CalculateArea(double length, double breadth): double</w:t>
             </w:r>
           </w:p>
         </w:tc>
@@ -22701,6 +21280,14 @@
                 <w:sz w:val="28"/>
                 <w:szCs w:val="28"/>
               </w:rPr>
+              <w:t xml:space="preserve">                            </w:t>
+            </w:r>
+            <w:r>
+              <w:rPr>
+                <w:rFonts w:ascii="Times New Roman" w:hAnsi="Times New Roman" w:cs="Times New Roman"/>
+                <w:sz w:val="28"/>
+                <w:szCs w:val="28"/>
+              </w:rPr>
               <w:t>Circle</w:t>
             </w:r>
           </w:p>
@@ -22725,25 +21312,7 @@
                 <w:sz w:val="28"/>
                 <w:szCs w:val="28"/>
               </w:rPr>
-              <w:t>+</w:t>
-            </w:r>
-            <w:proofErr w:type="spellStart"/>
-            <w:r>
-              <w:rPr>
-                <w:rFonts w:ascii="Times New Roman" w:hAnsi="Times New Roman" w:cs="Times New Roman"/>
-                <w:sz w:val="28"/>
-                <w:szCs w:val="28"/>
-              </w:rPr>
-              <w:t>CalculateArea</w:t>
-            </w:r>
-            <w:proofErr w:type="spellEnd"/>
-            <w:r>
-              <w:rPr>
-                <w:rFonts w:ascii="Times New Roman" w:hAnsi="Times New Roman" w:cs="Times New Roman"/>
-                <w:sz w:val="28"/>
-                <w:szCs w:val="28"/>
-              </w:rPr>
-              <w:t>(double radius): double</w:t>
+              <w:t>+CalculateArea(double radius): double</w:t>
             </w:r>
           </w:p>
         </w:tc>
@@ -23097,7 +21666,6 @@
                 <w:szCs w:val="28"/>
               </w:rPr>
             </w:pPr>
-            <w:proofErr w:type="spellStart"/>
             <w:r>
               <w:rPr>
                 <w:rFonts w:ascii="Times New Roman" w:hAnsi="Times New Roman" w:cs="Times New Roman"/>
@@ -23106,7 +21674,6 @@
               </w:rPr>
               <w:t>S.No</w:t>
             </w:r>
-            <w:proofErr w:type="spellEnd"/>
           </w:p>
         </w:tc>
         <w:tc>
@@ -23373,6 +21940,14 @@
         </w:rPr>
         <w:t>Method Overloading</w:t>
       </w:r>
+      <w:r>
+        <w:rPr>
+          <w:rFonts w:ascii="Times New Roman" w:hAnsi="Times New Roman" w:cs="Times New Roman"/>
+          <w:sz w:val="28"/>
+          <w:szCs w:val="28"/>
+        </w:rPr>
+        <w:t xml:space="preserve"> and Method Overriding</w:t>
+      </w:r>
     </w:p>
     <w:p>
       <w:pPr>
@@ -23392,25 +21967,31 @@
           <w:sz w:val="28"/>
           <w:szCs w:val="28"/>
         </w:rPr>
-        <w:t xml:space="preserve">In the Shape class, two methods named </w:t>
-      </w:r>
-      <w:proofErr w:type="spellStart"/>
-      <w:r>
-        <w:rPr>
-          <w:rFonts w:ascii="Times New Roman" w:hAnsi="Times New Roman" w:cs="Times New Roman"/>
-          <w:sz w:val="28"/>
-          <w:szCs w:val="28"/>
-        </w:rPr>
-        <w:t>CalculateArea</w:t>
-      </w:r>
-      <w:proofErr w:type="spellEnd"/>
-      <w:r>
-        <w:rPr>
-          <w:rFonts w:ascii="Times New Roman" w:hAnsi="Times New Roman" w:cs="Times New Roman"/>
-          <w:sz w:val="28"/>
-          <w:szCs w:val="28"/>
-        </w:rPr>
-        <w:t>() are defined with different parameter lists.</w:t>
+        <w:t>In the Shape class, t</w:t>
+      </w:r>
+      <w:r>
+        <w:rPr>
+          <w:rFonts w:ascii="Times New Roman" w:hAnsi="Times New Roman" w:cs="Times New Roman"/>
+          <w:sz w:val="28"/>
+          <w:szCs w:val="28"/>
+        </w:rPr>
+        <w:t>hree</w:t>
+      </w:r>
+      <w:r>
+        <w:rPr>
+          <w:rFonts w:ascii="Times New Roman" w:hAnsi="Times New Roman" w:cs="Times New Roman"/>
+          <w:sz w:val="28"/>
+          <w:szCs w:val="28"/>
+        </w:rPr>
+        <w:t xml:space="preserve"> methods named CalculateArea() are defined with different parameter lists.</w:t>
+      </w:r>
+      <w:r>
+        <w:rPr>
+          <w:rFonts w:ascii="Times New Roman" w:hAnsi="Times New Roman" w:cs="Times New Roman"/>
+          <w:sz w:val="28"/>
+          <w:szCs w:val="28"/>
+        </w:rPr>
+        <w:t xml:space="preserve"> Both Overloading and Overriding occurs in this code. The methods in Shape Class undergoes Overloading and method in Circle class undergoes Overriding with the methods of Shape Class.</w:t>
       </w:r>
     </w:p>
     <w:p>
@@ -23432,6 +22013,14 @@
           <w:szCs w:val="28"/>
         </w:rPr>
         <w:t>This is compile-time polymorphism</w:t>
+      </w:r>
+      <w:r>
+        <w:rPr>
+          <w:rFonts w:ascii="Times New Roman" w:hAnsi="Times New Roman" w:cs="Times New Roman"/>
+          <w:sz w:val="28"/>
+          <w:szCs w:val="28"/>
+        </w:rPr>
+        <w:t xml:space="preserve"> and run-time polymorphism.</w:t>
       </w:r>
     </w:p>
     <w:p>
@@ -27772,6 +26361,7 @@
   <w:style w:type="character" w:default="1" w:styleId="DefaultParagraphFont">
     <w:name w:val="Default Paragraph Font"/>
     <w:uiPriority w:val="1"/>
+    <w:semiHidden/>
     <w:unhideWhenUsed/>
   </w:style>
   <w:style w:type="table" w:default="1" w:styleId="TableNormal">
